--- a/SARAS-Documentation.docx
+++ b/SARAS-Documentation.docx
@@ -25,32 +25,6 @@
           <w:lang w:bidi="ar-SA"/>
           <w14:ligatures w14:val="none"/>
         </w:rPr>
-        <w:t>Sure, here’s a detailed documentation for the entire program:</w:t>
-      </w:r>
-    </w:p>
-    <w:p>
-      <w:pPr>
-        <w:spacing w:before="100" w:beforeAutospacing="1" w:after="100" w:afterAutospacing="1" w:line="240" w:lineRule="auto"/>
-        <w:rPr>
-          <w:rFonts w:ascii="Times New Roman" w:eastAsia="Times New Roman" w:hAnsi="Times New Roman" w:cs="Times New Roman"/>
-          <w:color w:val="000000"/>
-          <w:kern w:val="0"/>
-          <w:sz w:val="27"/>
-          <w:szCs w:val="27"/>
-          <w:lang w:bidi="ar-SA"/>
-          <w14:ligatures w14:val="none"/>
-        </w:rPr>
-      </w:pPr>
-      <w:r>
-        <w:rPr>
-          <w:rFonts w:ascii="Times New Roman" w:eastAsia="Times New Roman" w:hAnsi="Times New Roman" w:cs="Times New Roman"/>
-          <w:color w:val="000000"/>
-          <w:kern w:val="0"/>
-          <w:sz w:val="27"/>
-          <w:szCs w:val="27"/>
-          <w:lang w:bidi="ar-SA"/>
-          <w14:ligatures w14:val="none"/>
-        </w:rPr>
         <w:t>This program is a maze game written in C using the SDL library for graphics and audio. The player needs to navigate from the start point to the end point within a certain time limit. The game displays different screens for the start of the game, the end of the game, and when the game is over. It also plays background music during the game.</w:t>
       </w:r>
     </w:p>
@@ -97,6 +71,7 @@
         </w:rPr>
         <w:t xml:space="preserve">: The program includes necessary header files such as </w:t>
       </w:r>
+      <w:proofErr w:type="spellStart"/>
       <w:r>
         <w:rPr>
           <w:rFonts w:ascii="Courier New" w:eastAsia="Times New Roman" w:hAnsi="Courier New" w:cs="Courier New"/>
@@ -109,6 +84,7 @@
         </w:rPr>
         <w:t>stdio.h</w:t>
       </w:r>
+      <w:proofErr w:type="spellEnd"/>
       <w:r>
         <w:rPr>
           <w:rFonts w:ascii="Times New Roman" w:eastAsia="Times New Roman" w:hAnsi="Times New Roman" w:cs="Times New Roman"/>
@@ -121,6 +97,7 @@
         </w:rPr>
         <w:t xml:space="preserve">, </w:t>
       </w:r>
+      <w:proofErr w:type="spellStart"/>
       <w:r>
         <w:rPr>
           <w:rFonts w:ascii="Courier New" w:eastAsia="Times New Roman" w:hAnsi="Courier New" w:cs="Courier New"/>
@@ -133,6 +110,7 @@
         </w:rPr>
         <w:t>stdbool.h</w:t>
       </w:r>
+      <w:proofErr w:type="spellEnd"/>
       <w:r>
         <w:rPr>
           <w:rFonts w:ascii="Times New Roman" w:eastAsia="Times New Roman" w:hAnsi="Times New Roman" w:cs="Times New Roman"/>
@@ -155,8 +133,22 @@
           <w:lang w:bidi="ar-SA"/>
           <w14:ligatures w14:val="none"/>
         </w:rPr>
-        <w:t>SDL2/SDL.h</w:t>
-      </w:r>
+        <w:t>SDL2/</w:t>
+      </w:r>
+      <w:proofErr w:type="spellStart"/>
+      <w:r>
+        <w:rPr>
+          <w:rFonts w:ascii="Courier New" w:eastAsia="Times New Roman" w:hAnsi="Courier New" w:cs="Courier New"/>
+          <w:color w:val="000000"/>
+          <w:kern w:val="0"/>
+          <w:sz w:val="20"/>
+          <w:szCs w:val="20"/>
+          <w:lang w:bidi="ar-SA"/>
+          <w14:ligatures w14:val="none"/>
+        </w:rPr>
+        <w:t>SDL.h</w:t>
+      </w:r>
+      <w:proofErr w:type="spellEnd"/>
       <w:r>
         <w:rPr>
           <w:rFonts w:ascii="Times New Roman" w:eastAsia="Times New Roman" w:hAnsi="Times New Roman" w:cs="Times New Roman"/>
@@ -169,6 +161,7 @@
         </w:rPr>
         <w:t xml:space="preserve">, </w:t>
       </w:r>
+      <w:proofErr w:type="spellStart"/>
       <w:r>
         <w:rPr>
           <w:rFonts w:ascii="Courier New" w:eastAsia="Times New Roman" w:hAnsi="Courier New" w:cs="Courier New"/>
@@ -181,6 +174,7 @@
         </w:rPr>
         <w:t>time.h</w:t>
       </w:r>
+      <w:proofErr w:type="spellEnd"/>
       <w:r>
         <w:rPr>
           <w:rFonts w:ascii="Times New Roman" w:eastAsia="Times New Roman" w:hAnsi="Times New Roman" w:cs="Times New Roman"/>
@@ -203,8 +197,22 @@
           <w:lang w:bidi="ar-SA"/>
           <w14:ligatures w14:val="none"/>
         </w:rPr>
-        <w:t>SDL2/SDL_ttf.h</w:t>
-      </w:r>
+        <w:t>SDL2/</w:t>
+      </w:r>
+      <w:proofErr w:type="spellStart"/>
+      <w:r>
+        <w:rPr>
+          <w:rFonts w:ascii="Courier New" w:eastAsia="Times New Roman" w:hAnsi="Courier New" w:cs="Courier New"/>
+          <w:color w:val="000000"/>
+          <w:kern w:val="0"/>
+          <w:sz w:val="20"/>
+          <w:szCs w:val="20"/>
+          <w:lang w:bidi="ar-SA"/>
+          <w14:ligatures w14:val="none"/>
+        </w:rPr>
+        <w:t>SDL_ttf.h</w:t>
+      </w:r>
+      <w:proofErr w:type="spellEnd"/>
       <w:r>
         <w:rPr>
           <w:rFonts w:ascii="Times New Roman" w:eastAsia="Times New Roman" w:hAnsi="Times New Roman" w:cs="Times New Roman"/>
@@ -217,6 +225,7 @@
         </w:rPr>
         <w:t xml:space="preserve">, </w:t>
       </w:r>
+      <w:proofErr w:type="spellStart"/>
       <w:r>
         <w:rPr>
           <w:rFonts w:ascii="Courier New" w:eastAsia="Times New Roman" w:hAnsi="Courier New" w:cs="Courier New"/>
@@ -229,6 +238,7 @@
         </w:rPr>
         <w:t>stdlib.h</w:t>
       </w:r>
+      <w:proofErr w:type="spellEnd"/>
       <w:r>
         <w:rPr>
           <w:rFonts w:ascii="Times New Roman" w:eastAsia="Times New Roman" w:hAnsi="Times New Roman" w:cs="Times New Roman"/>
@@ -241,6 +251,7 @@
         </w:rPr>
         <w:t xml:space="preserve">, and </w:t>
       </w:r>
+      <w:proofErr w:type="spellStart"/>
       <w:r>
         <w:rPr>
           <w:rFonts w:ascii="Courier New" w:eastAsia="Times New Roman" w:hAnsi="Courier New" w:cs="Courier New"/>
@@ -253,6 +264,7 @@
         </w:rPr>
         <w:t>windows.h</w:t>
       </w:r>
+      <w:proofErr w:type="spellEnd"/>
       <w:r>
         <w:rPr>
           <w:rFonts w:ascii="Times New Roman" w:eastAsia="Times New Roman" w:hAnsi="Times New Roman" w:cs="Times New Roman"/>
@@ -353,6 +365,7 @@
         </w:rPr>
         <w:t xml:space="preserve">: It defines a structure </w:t>
       </w:r>
+      <w:proofErr w:type="spellStart"/>
       <w:r>
         <w:rPr>
           <w:rFonts w:ascii="Courier New" w:eastAsia="Times New Roman" w:hAnsi="Courier New" w:cs="Courier New"/>
@@ -365,6 +378,7 @@
         </w:rPr>
         <w:t>AudioData</w:t>
       </w:r>
+      <w:proofErr w:type="spellEnd"/>
       <w:r>
         <w:rPr>
           <w:rFonts w:ascii="Times New Roman" w:eastAsia="Times New Roman" w:hAnsi="Times New Roman" w:cs="Times New Roman"/>
@@ -579,17 +593,31 @@
           <w14:ligatures w14:val="none"/>
         </w:rPr>
       </w:pPr>
-      <w:r>
-        <w:rPr>
-          <w:rFonts w:ascii="Courier New" w:eastAsia="Times New Roman" w:hAnsi="Courier New" w:cs="Courier New"/>
-          <w:color w:val="000000"/>
-          <w:kern w:val="0"/>
-          <w:sz w:val="20"/>
-          <w:szCs w:val="20"/>
-          <w:lang w:bidi="ar-SA"/>
-          <w14:ligatures w14:val="none"/>
-        </w:rPr>
-        <w:t>delay(int time)</w:t>
+      <w:proofErr w:type="gramStart"/>
+      <w:r>
+        <w:rPr>
+          <w:rFonts w:ascii="Courier New" w:eastAsia="Times New Roman" w:hAnsi="Courier New" w:cs="Courier New"/>
+          <w:color w:val="000000"/>
+          <w:kern w:val="0"/>
+          <w:sz w:val="20"/>
+          <w:szCs w:val="20"/>
+          <w:lang w:bidi="ar-SA"/>
+          <w14:ligatures w14:val="none"/>
+        </w:rPr>
+        <w:t>delay(</w:t>
+      </w:r>
+      <w:proofErr w:type="gramEnd"/>
+      <w:r>
+        <w:rPr>
+          <w:rFonts w:ascii="Courier New" w:eastAsia="Times New Roman" w:hAnsi="Courier New" w:cs="Courier New"/>
+          <w:color w:val="000000"/>
+          <w:kern w:val="0"/>
+          <w:sz w:val="20"/>
+          <w:szCs w:val="20"/>
+          <w:lang w:bidi="ar-SA"/>
+          <w14:ligatures w14:val="none"/>
+        </w:rPr>
+        <w:t>int time)</w:t>
       </w:r>
       <w:r>
         <w:rPr>
@@ -621,17 +649,109 @@
           <w14:ligatures w14:val="none"/>
         </w:rPr>
       </w:pPr>
-      <w:r>
-        <w:rPr>
-          <w:rFonts w:ascii="Courier New" w:eastAsia="Times New Roman" w:hAnsi="Courier New" w:cs="Courier New"/>
-          <w:color w:val="000000"/>
-          <w:kern w:val="0"/>
-          <w:sz w:val="20"/>
-          <w:szCs w:val="20"/>
-          <w:lang w:bidi="ar-SA"/>
-          <w14:ligatures w14:val="none"/>
-        </w:rPr>
-        <w:t>audio_callback(void* userdata, Uint8* stream, int len)</w:t>
+      <w:proofErr w:type="spellStart"/>
+      <w:r>
+        <w:rPr>
+          <w:rFonts w:ascii="Courier New" w:eastAsia="Times New Roman" w:hAnsi="Courier New" w:cs="Courier New"/>
+          <w:color w:val="000000"/>
+          <w:kern w:val="0"/>
+          <w:sz w:val="20"/>
+          <w:szCs w:val="20"/>
+          <w:lang w:bidi="ar-SA"/>
+          <w14:ligatures w14:val="none"/>
+        </w:rPr>
+        <w:t>audio_</w:t>
+      </w:r>
+      <w:proofErr w:type="gramStart"/>
+      <w:r>
+        <w:rPr>
+          <w:rFonts w:ascii="Courier New" w:eastAsia="Times New Roman" w:hAnsi="Courier New" w:cs="Courier New"/>
+          <w:color w:val="000000"/>
+          <w:kern w:val="0"/>
+          <w:sz w:val="20"/>
+          <w:szCs w:val="20"/>
+          <w:lang w:bidi="ar-SA"/>
+          <w14:ligatures w14:val="none"/>
+        </w:rPr>
+        <w:t>callback</w:t>
+      </w:r>
+      <w:proofErr w:type="spellEnd"/>
+      <w:r>
+        <w:rPr>
+          <w:rFonts w:ascii="Courier New" w:eastAsia="Times New Roman" w:hAnsi="Courier New" w:cs="Courier New"/>
+          <w:color w:val="000000"/>
+          <w:kern w:val="0"/>
+          <w:sz w:val="20"/>
+          <w:szCs w:val="20"/>
+          <w:lang w:bidi="ar-SA"/>
+          <w14:ligatures w14:val="none"/>
+        </w:rPr>
+        <w:t>(</w:t>
+      </w:r>
+      <w:proofErr w:type="gramEnd"/>
+      <w:r>
+        <w:rPr>
+          <w:rFonts w:ascii="Courier New" w:eastAsia="Times New Roman" w:hAnsi="Courier New" w:cs="Courier New"/>
+          <w:color w:val="000000"/>
+          <w:kern w:val="0"/>
+          <w:sz w:val="20"/>
+          <w:szCs w:val="20"/>
+          <w:lang w:bidi="ar-SA"/>
+          <w14:ligatures w14:val="none"/>
+        </w:rPr>
+        <w:t xml:space="preserve">void* </w:t>
+      </w:r>
+      <w:proofErr w:type="spellStart"/>
+      <w:r>
+        <w:rPr>
+          <w:rFonts w:ascii="Courier New" w:eastAsia="Times New Roman" w:hAnsi="Courier New" w:cs="Courier New"/>
+          <w:color w:val="000000"/>
+          <w:kern w:val="0"/>
+          <w:sz w:val="20"/>
+          <w:szCs w:val="20"/>
+          <w:lang w:bidi="ar-SA"/>
+          <w14:ligatures w14:val="none"/>
+        </w:rPr>
+        <w:t>userdata</w:t>
+      </w:r>
+      <w:proofErr w:type="spellEnd"/>
+      <w:r>
+        <w:rPr>
+          <w:rFonts w:ascii="Courier New" w:eastAsia="Times New Roman" w:hAnsi="Courier New" w:cs="Courier New"/>
+          <w:color w:val="000000"/>
+          <w:kern w:val="0"/>
+          <w:sz w:val="20"/>
+          <w:szCs w:val="20"/>
+          <w:lang w:bidi="ar-SA"/>
+          <w14:ligatures w14:val="none"/>
+        </w:rPr>
+        <w:t xml:space="preserve">, Uint8* stream, int </w:t>
+      </w:r>
+      <w:proofErr w:type="spellStart"/>
+      <w:r>
+        <w:rPr>
+          <w:rFonts w:ascii="Courier New" w:eastAsia="Times New Roman" w:hAnsi="Courier New" w:cs="Courier New"/>
+          <w:color w:val="000000"/>
+          <w:kern w:val="0"/>
+          <w:sz w:val="20"/>
+          <w:szCs w:val="20"/>
+          <w:lang w:bidi="ar-SA"/>
+          <w14:ligatures w14:val="none"/>
+        </w:rPr>
+        <w:t>len</w:t>
+      </w:r>
+      <w:proofErr w:type="spellEnd"/>
+      <w:r>
+        <w:rPr>
+          <w:rFonts w:ascii="Courier New" w:eastAsia="Times New Roman" w:hAnsi="Courier New" w:cs="Courier New"/>
+          <w:color w:val="000000"/>
+          <w:kern w:val="0"/>
+          <w:sz w:val="20"/>
+          <w:szCs w:val="20"/>
+          <w:lang w:bidi="ar-SA"/>
+          <w14:ligatures w14:val="none"/>
+        </w:rPr>
+        <w:t>)</w:t>
       </w:r>
       <w:r>
         <w:rPr>
@@ -663,17 +783,45 @@
           <w14:ligatures w14:val="none"/>
         </w:rPr>
       </w:pPr>
-      <w:r>
-        <w:rPr>
-          <w:rFonts w:ascii="Courier New" w:eastAsia="Times New Roman" w:hAnsi="Courier New" w:cs="Courier New"/>
-          <w:color w:val="000000"/>
-          <w:kern w:val="0"/>
-          <w:sz w:val="20"/>
-          <w:szCs w:val="20"/>
-          <w:lang w:bidi="ar-SA"/>
-          <w14:ligatures w14:val="none"/>
-        </w:rPr>
-        <w:t>GetExecutablePath()</w:t>
+      <w:proofErr w:type="spellStart"/>
+      <w:proofErr w:type="gramStart"/>
+      <w:r>
+        <w:rPr>
+          <w:rFonts w:ascii="Courier New" w:eastAsia="Times New Roman" w:hAnsi="Courier New" w:cs="Courier New"/>
+          <w:color w:val="000000"/>
+          <w:kern w:val="0"/>
+          <w:sz w:val="20"/>
+          <w:szCs w:val="20"/>
+          <w:lang w:bidi="ar-SA"/>
+          <w14:ligatures w14:val="none"/>
+        </w:rPr>
+        <w:t>GetExecutablePath</w:t>
+      </w:r>
+      <w:proofErr w:type="spellEnd"/>
+      <w:r>
+        <w:rPr>
+          <w:rFonts w:ascii="Courier New" w:eastAsia="Times New Roman" w:hAnsi="Courier New" w:cs="Courier New"/>
+          <w:color w:val="000000"/>
+          <w:kern w:val="0"/>
+          <w:sz w:val="20"/>
+          <w:szCs w:val="20"/>
+          <w:lang w:bidi="ar-SA"/>
+          <w14:ligatures w14:val="none"/>
+        </w:rPr>
+        <w:t>(</w:t>
+      </w:r>
+      <w:proofErr w:type="gramEnd"/>
+      <w:r>
+        <w:rPr>
+          <w:rFonts w:ascii="Courier New" w:eastAsia="Times New Roman" w:hAnsi="Courier New" w:cs="Courier New"/>
+          <w:color w:val="000000"/>
+          <w:kern w:val="0"/>
+          <w:sz w:val="20"/>
+          <w:szCs w:val="20"/>
+          <w:lang w:bidi="ar-SA"/>
+          <w14:ligatures w14:val="none"/>
+        </w:rPr>
+        <w:t>)</w:t>
       </w:r>
       <w:r>
         <w:rPr>
@@ -687,17 +835,31 @@
         </w:rPr>
         <w:t xml:space="preserve"> and </w:t>
       </w:r>
-      <w:r>
-        <w:rPr>
-          <w:rFonts w:ascii="Courier New" w:eastAsia="Times New Roman" w:hAnsi="Courier New" w:cs="Courier New"/>
-          <w:color w:val="000000"/>
-          <w:kern w:val="0"/>
-          <w:sz w:val="20"/>
-          <w:szCs w:val="20"/>
-          <w:lang w:bidi="ar-SA"/>
-          <w14:ligatures w14:val="none"/>
-        </w:rPr>
-        <w:t>GetFilePath(const char* filename)</w:t>
+      <w:proofErr w:type="spellStart"/>
+      <w:r>
+        <w:rPr>
+          <w:rFonts w:ascii="Courier New" w:eastAsia="Times New Roman" w:hAnsi="Courier New" w:cs="Courier New"/>
+          <w:color w:val="000000"/>
+          <w:kern w:val="0"/>
+          <w:sz w:val="20"/>
+          <w:szCs w:val="20"/>
+          <w:lang w:bidi="ar-SA"/>
+          <w14:ligatures w14:val="none"/>
+        </w:rPr>
+        <w:t>GetFilePath</w:t>
+      </w:r>
+      <w:proofErr w:type="spellEnd"/>
+      <w:r>
+        <w:rPr>
+          <w:rFonts w:ascii="Courier New" w:eastAsia="Times New Roman" w:hAnsi="Courier New" w:cs="Courier New"/>
+          <w:color w:val="000000"/>
+          <w:kern w:val="0"/>
+          <w:sz w:val="20"/>
+          <w:szCs w:val="20"/>
+          <w:lang w:bidi="ar-SA"/>
+          <w14:ligatures w14:val="none"/>
+        </w:rPr>
+        <w:t>(const char* filename)</w:t>
       </w:r>
       <w:r>
         <w:rPr>
@@ -729,17 +891,31 @@
           <w14:ligatures w14:val="none"/>
         </w:rPr>
       </w:pPr>
-      <w:r>
-        <w:rPr>
-          <w:rFonts w:ascii="Courier New" w:eastAsia="Times New Roman" w:hAnsi="Courier New" w:cs="Courier New"/>
-          <w:color w:val="000000"/>
-          <w:kern w:val="0"/>
-          <w:sz w:val="20"/>
-          <w:szCs w:val="20"/>
-          <w:lang w:bidi="ar-SA"/>
-          <w14:ligatures w14:val="none"/>
-        </w:rPr>
-        <w:t>initialize()</w:t>
+      <w:proofErr w:type="gramStart"/>
+      <w:r>
+        <w:rPr>
+          <w:rFonts w:ascii="Courier New" w:eastAsia="Times New Roman" w:hAnsi="Courier New" w:cs="Courier New"/>
+          <w:color w:val="000000"/>
+          <w:kern w:val="0"/>
+          <w:sz w:val="20"/>
+          <w:szCs w:val="20"/>
+          <w:lang w:bidi="ar-SA"/>
+          <w14:ligatures w14:val="none"/>
+        </w:rPr>
+        <w:t>initialize(</w:t>
+      </w:r>
+      <w:proofErr w:type="gramEnd"/>
+      <w:r>
+        <w:rPr>
+          <w:rFonts w:ascii="Courier New" w:eastAsia="Times New Roman" w:hAnsi="Courier New" w:cs="Courier New"/>
+          <w:color w:val="000000"/>
+          <w:kern w:val="0"/>
+          <w:sz w:val="20"/>
+          <w:szCs w:val="20"/>
+          <w:lang w:bidi="ar-SA"/>
+          <w14:ligatures w14:val="none"/>
+        </w:rPr>
+        <w:t>)</w:t>
       </w:r>
       <w:r>
         <w:rPr>
@@ -819,17 +995,59 @@
           <w14:ligatures w14:val="none"/>
         </w:rPr>
       </w:pPr>
-      <w:r>
-        <w:rPr>
-          <w:rFonts w:ascii="Courier New" w:eastAsia="Times New Roman" w:hAnsi="Courier New" w:cs="Courier New"/>
-          <w:color w:val="000000"/>
-          <w:kern w:val="0"/>
-          <w:sz w:val="20"/>
-          <w:szCs w:val="20"/>
-          <w:lang w:bidi="ar-SA"/>
-          <w14:ligatures w14:val="none"/>
-        </w:rPr>
-        <w:t>loadPlayerTexture(SDL_Renderer* renderer)</w:t>
+      <w:proofErr w:type="spellStart"/>
+      <w:proofErr w:type="gramStart"/>
+      <w:r>
+        <w:rPr>
+          <w:rFonts w:ascii="Courier New" w:eastAsia="Times New Roman" w:hAnsi="Courier New" w:cs="Courier New"/>
+          <w:color w:val="000000"/>
+          <w:kern w:val="0"/>
+          <w:sz w:val="20"/>
+          <w:szCs w:val="20"/>
+          <w:lang w:bidi="ar-SA"/>
+          <w14:ligatures w14:val="none"/>
+        </w:rPr>
+        <w:t>loadPlayerTexture</w:t>
+      </w:r>
+      <w:proofErr w:type="spellEnd"/>
+      <w:r>
+        <w:rPr>
+          <w:rFonts w:ascii="Courier New" w:eastAsia="Times New Roman" w:hAnsi="Courier New" w:cs="Courier New"/>
+          <w:color w:val="000000"/>
+          <w:kern w:val="0"/>
+          <w:sz w:val="20"/>
+          <w:szCs w:val="20"/>
+          <w:lang w:bidi="ar-SA"/>
+          <w14:ligatures w14:val="none"/>
+        </w:rPr>
+        <w:t>(</w:t>
+      </w:r>
+      <w:proofErr w:type="spellStart"/>
+      <w:proofErr w:type="gramEnd"/>
+      <w:r>
+        <w:rPr>
+          <w:rFonts w:ascii="Courier New" w:eastAsia="Times New Roman" w:hAnsi="Courier New" w:cs="Courier New"/>
+          <w:color w:val="000000"/>
+          <w:kern w:val="0"/>
+          <w:sz w:val="20"/>
+          <w:szCs w:val="20"/>
+          <w:lang w:bidi="ar-SA"/>
+          <w14:ligatures w14:val="none"/>
+        </w:rPr>
+        <w:t>SDL_Renderer</w:t>
+      </w:r>
+      <w:proofErr w:type="spellEnd"/>
+      <w:r>
+        <w:rPr>
+          <w:rFonts w:ascii="Courier New" w:eastAsia="Times New Roman" w:hAnsi="Courier New" w:cs="Courier New"/>
+          <w:color w:val="000000"/>
+          <w:kern w:val="0"/>
+          <w:sz w:val="20"/>
+          <w:szCs w:val="20"/>
+          <w:lang w:bidi="ar-SA"/>
+          <w14:ligatures w14:val="none"/>
+        </w:rPr>
+        <w:t>* renderer)</w:t>
       </w:r>
       <w:r>
         <w:rPr>
@@ -861,17 +1079,59 @@
           <w14:ligatures w14:val="none"/>
         </w:rPr>
       </w:pPr>
-      <w:r>
-        <w:rPr>
-          <w:rFonts w:ascii="Courier New" w:eastAsia="Times New Roman" w:hAnsi="Courier New" w:cs="Courier New"/>
-          <w:color w:val="000000"/>
-          <w:kern w:val="0"/>
-          <w:sz w:val="20"/>
-          <w:szCs w:val="20"/>
-          <w:lang w:bidi="ar-SA"/>
-          <w14:ligatures w14:val="none"/>
-        </w:rPr>
-        <w:t>displayEndscreen(SDL_Renderer* renderer)</w:t>
+      <w:proofErr w:type="spellStart"/>
+      <w:proofErr w:type="gramStart"/>
+      <w:r>
+        <w:rPr>
+          <w:rFonts w:ascii="Courier New" w:eastAsia="Times New Roman" w:hAnsi="Courier New" w:cs="Courier New"/>
+          <w:color w:val="000000"/>
+          <w:kern w:val="0"/>
+          <w:sz w:val="20"/>
+          <w:szCs w:val="20"/>
+          <w:lang w:bidi="ar-SA"/>
+          <w14:ligatures w14:val="none"/>
+        </w:rPr>
+        <w:t>displayEndscreen</w:t>
+      </w:r>
+      <w:proofErr w:type="spellEnd"/>
+      <w:r>
+        <w:rPr>
+          <w:rFonts w:ascii="Courier New" w:eastAsia="Times New Roman" w:hAnsi="Courier New" w:cs="Courier New"/>
+          <w:color w:val="000000"/>
+          <w:kern w:val="0"/>
+          <w:sz w:val="20"/>
+          <w:szCs w:val="20"/>
+          <w:lang w:bidi="ar-SA"/>
+          <w14:ligatures w14:val="none"/>
+        </w:rPr>
+        <w:t>(</w:t>
+      </w:r>
+      <w:proofErr w:type="spellStart"/>
+      <w:proofErr w:type="gramEnd"/>
+      <w:r>
+        <w:rPr>
+          <w:rFonts w:ascii="Courier New" w:eastAsia="Times New Roman" w:hAnsi="Courier New" w:cs="Courier New"/>
+          <w:color w:val="000000"/>
+          <w:kern w:val="0"/>
+          <w:sz w:val="20"/>
+          <w:szCs w:val="20"/>
+          <w:lang w:bidi="ar-SA"/>
+          <w14:ligatures w14:val="none"/>
+        </w:rPr>
+        <w:t>SDL_Renderer</w:t>
+      </w:r>
+      <w:proofErr w:type="spellEnd"/>
+      <w:r>
+        <w:rPr>
+          <w:rFonts w:ascii="Courier New" w:eastAsia="Times New Roman" w:hAnsi="Courier New" w:cs="Courier New"/>
+          <w:color w:val="000000"/>
+          <w:kern w:val="0"/>
+          <w:sz w:val="20"/>
+          <w:szCs w:val="20"/>
+          <w:lang w:bidi="ar-SA"/>
+          <w14:ligatures w14:val="none"/>
+        </w:rPr>
+        <w:t>* renderer)</w:t>
       </w:r>
       <w:r>
         <w:rPr>
@@ -885,17 +1145,57 @@
         </w:rPr>
         <w:t xml:space="preserve">, </w:t>
       </w:r>
-      <w:r>
-        <w:rPr>
-          <w:rFonts w:ascii="Courier New" w:eastAsia="Times New Roman" w:hAnsi="Courier New" w:cs="Courier New"/>
-          <w:color w:val="000000"/>
-          <w:kern w:val="0"/>
-          <w:sz w:val="20"/>
-          <w:szCs w:val="20"/>
-          <w:lang w:bidi="ar-SA"/>
-          <w14:ligatures w14:val="none"/>
-        </w:rPr>
-        <w:t>displayStartscreen(SDL_Renderer* renderer)</w:t>
+      <w:proofErr w:type="spellStart"/>
+      <w:r>
+        <w:rPr>
+          <w:rFonts w:ascii="Courier New" w:eastAsia="Times New Roman" w:hAnsi="Courier New" w:cs="Courier New"/>
+          <w:color w:val="000000"/>
+          <w:kern w:val="0"/>
+          <w:sz w:val="20"/>
+          <w:szCs w:val="20"/>
+          <w:lang w:bidi="ar-SA"/>
+          <w14:ligatures w14:val="none"/>
+        </w:rPr>
+        <w:t>displayStartscreen</w:t>
+      </w:r>
+      <w:proofErr w:type="spellEnd"/>
+      <w:r>
+        <w:rPr>
+          <w:rFonts w:ascii="Courier New" w:eastAsia="Times New Roman" w:hAnsi="Courier New" w:cs="Courier New"/>
+          <w:color w:val="000000"/>
+          <w:kern w:val="0"/>
+          <w:sz w:val="20"/>
+          <w:szCs w:val="20"/>
+          <w:lang w:bidi="ar-SA"/>
+          <w14:ligatures w14:val="none"/>
+        </w:rPr>
+        <w:t>(</w:t>
+      </w:r>
+      <w:proofErr w:type="spellStart"/>
+      <w:r>
+        <w:rPr>
+          <w:rFonts w:ascii="Courier New" w:eastAsia="Times New Roman" w:hAnsi="Courier New" w:cs="Courier New"/>
+          <w:color w:val="000000"/>
+          <w:kern w:val="0"/>
+          <w:sz w:val="20"/>
+          <w:szCs w:val="20"/>
+          <w:lang w:bidi="ar-SA"/>
+          <w14:ligatures w14:val="none"/>
+        </w:rPr>
+        <w:t>SDL_Renderer</w:t>
+      </w:r>
+      <w:proofErr w:type="spellEnd"/>
+      <w:r>
+        <w:rPr>
+          <w:rFonts w:ascii="Courier New" w:eastAsia="Times New Roman" w:hAnsi="Courier New" w:cs="Courier New"/>
+          <w:color w:val="000000"/>
+          <w:kern w:val="0"/>
+          <w:sz w:val="20"/>
+          <w:szCs w:val="20"/>
+          <w:lang w:bidi="ar-SA"/>
+          <w14:ligatures w14:val="none"/>
+        </w:rPr>
+        <w:t>* renderer)</w:t>
       </w:r>
       <w:r>
         <w:rPr>
@@ -909,17 +1209,57 @@
         </w:rPr>
         <w:t xml:space="preserve">, and </w:t>
       </w:r>
-      <w:r>
-        <w:rPr>
-          <w:rFonts w:ascii="Courier New" w:eastAsia="Times New Roman" w:hAnsi="Courier New" w:cs="Courier New"/>
-          <w:color w:val="000000"/>
-          <w:kern w:val="0"/>
-          <w:sz w:val="20"/>
-          <w:szCs w:val="20"/>
-          <w:lang w:bidi="ar-SA"/>
-          <w14:ligatures w14:val="none"/>
-        </w:rPr>
-        <w:t>displaygameoverscreen(SDL_Renderer* renderer)</w:t>
+      <w:proofErr w:type="spellStart"/>
+      <w:r>
+        <w:rPr>
+          <w:rFonts w:ascii="Courier New" w:eastAsia="Times New Roman" w:hAnsi="Courier New" w:cs="Courier New"/>
+          <w:color w:val="000000"/>
+          <w:kern w:val="0"/>
+          <w:sz w:val="20"/>
+          <w:szCs w:val="20"/>
+          <w:lang w:bidi="ar-SA"/>
+          <w14:ligatures w14:val="none"/>
+        </w:rPr>
+        <w:t>displaygameoverscreen</w:t>
+      </w:r>
+      <w:proofErr w:type="spellEnd"/>
+      <w:r>
+        <w:rPr>
+          <w:rFonts w:ascii="Courier New" w:eastAsia="Times New Roman" w:hAnsi="Courier New" w:cs="Courier New"/>
+          <w:color w:val="000000"/>
+          <w:kern w:val="0"/>
+          <w:sz w:val="20"/>
+          <w:szCs w:val="20"/>
+          <w:lang w:bidi="ar-SA"/>
+          <w14:ligatures w14:val="none"/>
+        </w:rPr>
+        <w:t>(</w:t>
+      </w:r>
+      <w:proofErr w:type="spellStart"/>
+      <w:r>
+        <w:rPr>
+          <w:rFonts w:ascii="Courier New" w:eastAsia="Times New Roman" w:hAnsi="Courier New" w:cs="Courier New"/>
+          <w:color w:val="000000"/>
+          <w:kern w:val="0"/>
+          <w:sz w:val="20"/>
+          <w:szCs w:val="20"/>
+          <w:lang w:bidi="ar-SA"/>
+          <w14:ligatures w14:val="none"/>
+        </w:rPr>
+        <w:t>SDL_Renderer</w:t>
+      </w:r>
+      <w:proofErr w:type="spellEnd"/>
+      <w:r>
+        <w:rPr>
+          <w:rFonts w:ascii="Courier New" w:eastAsia="Times New Roman" w:hAnsi="Courier New" w:cs="Courier New"/>
+          <w:color w:val="000000"/>
+          <w:kern w:val="0"/>
+          <w:sz w:val="20"/>
+          <w:szCs w:val="20"/>
+          <w:lang w:bidi="ar-SA"/>
+          <w14:ligatures w14:val="none"/>
+        </w:rPr>
+        <w:t>* renderer)</w:t>
       </w:r>
       <w:r>
         <w:rPr>
@@ -977,42 +1317,95 @@
         </w:rPr>
         <w:t xml:space="preserve">: The </w:t>
       </w:r>
-      <w:r>
-        <w:rPr>
-          <w:rFonts w:ascii="Courier New" w:eastAsia="Times New Roman" w:hAnsi="Courier New" w:cs="Courier New"/>
-          <w:color w:val="000000"/>
-          <w:kern w:val="0"/>
-          <w:sz w:val="20"/>
-          <w:szCs w:val="20"/>
-          <w:lang w:bidi="ar-SA"/>
-          <w14:ligatures w14:val="none"/>
-        </w:rPr>
-        <w:t>main(int argc, char* args[])</w:t>
-      </w:r>
-      <w:r>
-        <w:rPr>
-          <w:rFonts w:ascii="Times New Roman" w:eastAsia="Times New Roman" w:hAnsi="Times New Roman" w:cs="Times New Roman"/>
-          <w:color w:val="000000"/>
-          <w:kern w:val="0"/>
-          <w:sz w:val="27"/>
-          <w:szCs w:val="27"/>
-          <w:lang w:bidi="ar-SA"/>
-          <w14:ligatures w14:val="none"/>
-        </w:rPr>
-        <w:t xml:space="preserve"> function is the entry point of the program. This function initializes SDL, loads a WAV file, creates an audio stream, sets the audio callback, opens the audio device, creates an SDL window and a renderer, loads a font and creates a surface for the timer text, creates a texture from the surface, loads images for the start screen, game over screen, and end screen into textures, loads images for the start and end points of the maze into textures, loads a bitmap image for the player into a texture, enters a loop to handle SDL events such as quitting the game and pressing keys, clears the renderer and draws the maze, updates the timer text and renders it, draws the player at the current position, updates the renderer to display the current state of the game, and cleans up by closing the audio device, freeing the WAV </w:t>
-      </w:r>
-      <w:r>
-        <w:rPr>
-          <w:rFonts w:ascii="Times New Roman" w:eastAsia="Times New Roman" w:hAnsi="Times New Roman" w:cs="Times New Roman"/>
-          <w:color w:val="000000"/>
-          <w:kern w:val="0"/>
-          <w:sz w:val="27"/>
-          <w:szCs w:val="27"/>
-          <w:lang w:bidi="ar-SA"/>
-          <w14:ligatures w14:val="none"/>
-        </w:rPr>
-        <w:lastRenderedPageBreak/>
-        <w:t>buffer and audio stream, destroying the textures, renderer, and window, and quitting SDL.</w:t>
+      <w:proofErr w:type="gramStart"/>
+      <w:r>
+        <w:rPr>
+          <w:rFonts w:ascii="Courier New" w:eastAsia="Times New Roman" w:hAnsi="Courier New" w:cs="Courier New"/>
+          <w:color w:val="000000"/>
+          <w:kern w:val="0"/>
+          <w:sz w:val="20"/>
+          <w:szCs w:val="20"/>
+          <w:lang w:bidi="ar-SA"/>
+          <w14:ligatures w14:val="none"/>
+        </w:rPr>
+        <w:t>main(</w:t>
+      </w:r>
+      <w:proofErr w:type="gramEnd"/>
+      <w:r>
+        <w:rPr>
+          <w:rFonts w:ascii="Courier New" w:eastAsia="Times New Roman" w:hAnsi="Courier New" w:cs="Courier New"/>
+          <w:color w:val="000000"/>
+          <w:kern w:val="0"/>
+          <w:sz w:val="20"/>
+          <w:szCs w:val="20"/>
+          <w:lang w:bidi="ar-SA"/>
+          <w14:ligatures w14:val="none"/>
+        </w:rPr>
+        <w:t xml:space="preserve">int </w:t>
+      </w:r>
+      <w:proofErr w:type="spellStart"/>
+      <w:r>
+        <w:rPr>
+          <w:rFonts w:ascii="Courier New" w:eastAsia="Times New Roman" w:hAnsi="Courier New" w:cs="Courier New"/>
+          <w:color w:val="000000"/>
+          <w:kern w:val="0"/>
+          <w:sz w:val="20"/>
+          <w:szCs w:val="20"/>
+          <w:lang w:bidi="ar-SA"/>
+          <w14:ligatures w14:val="none"/>
+        </w:rPr>
+        <w:t>argc</w:t>
+      </w:r>
+      <w:proofErr w:type="spellEnd"/>
+      <w:r>
+        <w:rPr>
+          <w:rFonts w:ascii="Courier New" w:eastAsia="Times New Roman" w:hAnsi="Courier New" w:cs="Courier New"/>
+          <w:color w:val="000000"/>
+          <w:kern w:val="0"/>
+          <w:sz w:val="20"/>
+          <w:szCs w:val="20"/>
+          <w:lang w:bidi="ar-SA"/>
+          <w14:ligatures w14:val="none"/>
+        </w:rPr>
+        <w:t xml:space="preserve">, char* </w:t>
+      </w:r>
+      <w:proofErr w:type="spellStart"/>
+      <w:r>
+        <w:rPr>
+          <w:rFonts w:ascii="Courier New" w:eastAsia="Times New Roman" w:hAnsi="Courier New" w:cs="Courier New"/>
+          <w:color w:val="000000"/>
+          <w:kern w:val="0"/>
+          <w:sz w:val="20"/>
+          <w:szCs w:val="20"/>
+          <w:lang w:bidi="ar-SA"/>
+          <w14:ligatures w14:val="none"/>
+        </w:rPr>
+        <w:t>args</w:t>
+      </w:r>
+      <w:proofErr w:type="spellEnd"/>
+      <w:r>
+        <w:rPr>
+          <w:rFonts w:ascii="Courier New" w:eastAsia="Times New Roman" w:hAnsi="Courier New" w:cs="Courier New"/>
+          <w:color w:val="000000"/>
+          <w:kern w:val="0"/>
+          <w:sz w:val="20"/>
+          <w:szCs w:val="20"/>
+          <w:lang w:bidi="ar-SA"/>
+          <w14:ligatures w14:val="none"/>
+        </w:rPr>
+        <w:t>[])</w:t>
+      </w:r>
+      <w:r>
+        <w:rPr>
+          <w:rFonts w:ascii="Times New Roman" w:eastAsia="Times New Roman" w:hAnsi="Times New Roman" w:cs="Times New Roman"/>
+          <w:color w:val="000000"/>
+          <w:kern w:val="0"/>
+          <w:sz w:val="27"/>
+          <w:szCs w:val="27"/>
+          <w:lang w:bidi="ar-SA"/>
+          <w14:ligatures w14:val="none"/>
+        </w:rPr>
+        <w:t xml:space="preserve"> function is the entry point of the program. This function initializes SDL, loads a WAV file, creates an audio stream, sets the audio callback, opens the audio device, creates an SDL window and a renderer, loads a font and creates a surface for the timer text, creates a texture from the surface, loads images for the start screen, game over screen, and end screen into textures, loads images for the start and end points of the maze into textures, loads a bitmap image for the player into a texture, enters a loop to handle SDL events such as quitting the game and pressing keys, clears the renderer and draws the maze, updates the timer text and renders it, draws the player at the current position, updates the renderer to display the current state of the game, and cleans up by closing the audio device, freeing the WAV buffer and audio stream, destroying the textures, renderer, and window, and quitting SDL.</w:t>
       </w:r>
     </w:p>
     <w:p>
@@ -1038,7 +1431,34 @@
           <w:lang w:bidi="ar-SA"/>
           <w14:ligatures w14:val="none"/>
         </w:rPr>
-        <w:t xml:space="preserve">The player can move up, down, left, or right in the maze by pressing the corresponding keys. The game ends when the time is up or the player reaches the end point of the maze. The game displays different screens for the start of the game, the end of the game, and when the game is over. It also plays background music during the game. The game uses SDL for graphics and audio, and uses the SDL_ttf library for rendering text. The game also includes a delay function to create a pause in the game, and functions to get the executable path and file path for loading resources. The game uses a 2D array to represent the maze, where </w:t>
+        <w:lastRenderedPageBreak/>
+        <w:t xml:space="preserve">The player can move up, down, left, or right in the maze by pressing the corresponding keys. The game ends when the time is up or the player reaches the end point of the maze. The game displays different screens for the start of the game, the end of the game, and when the game is over. It also plays background music during the game. The game uses SDL for graphics and audio, and uses the </w:t>
+      </w:r>
+      <w:proofErr w:type="spellStart"/>
+      <w:r>
+        <w:rPr>
+          <w:rFonts w:ascii="Times New Roman" w:eastAsia="Times New Roman" w:hAnsi="Times New Roman" w:cs="Times New Roman"/>
+          <w:color w:val="000000"/>
+          <w:kern w:val="0"/>
+          <w:sz w:val="27"/>
+          <w:szCs w:val="27"/>
+          <w:lang w:bidi="ar-SA"/>
+          <w14:ligatures w14:val="none"/>
+        </w:rPr>
+        <w:t>SDL_ttf</w:t>
+      </w:r>
+      <w:proofErr w:type="spellEnd"/>
+      <w:r>
+        <w:rPr>
+          <w:rFonts w:ascii="Times New Roman" w:eastAsia="Times New Roman" w:hAnsi="Times New Roman" w:cs="Times New Roman"/>
+          <w:color w:val="000000"/>
+          <w:kern w:val="0"/>
+          <w:sz w:val="27"/>
+          <w:szCs w:val="27"/>
+          <w:lang w:bidi="ar-SA"/>
+          <w14:ligatures w14:val="none"/>
+        </w:rPr>
+        <w:t xml:space="preserve"> library for rendering text. The game also includes a delay function to create a pause in the game, and functions to get the executable path and file path for loading resources. The game uses a 2D array to represent the maze, where </w:t>
       </w:r>
       <w:r>
         <w:rPr>
@@ -1136,6 +1556,7 @@
         </w:rPr>
         <w:t xml:space="preserve"> represents the end point. The player’s position in the maze is stored in the </w:t>
       </w:r>
+      <w:proofErr w:type="spellStart"/>
       <w:r>
         <w:rPr>
           <w:rFonts w:ascii="Courier New" w:eastAsia="Times New Roman" w:hAnsi="Courier New" w:cs="Courier New"/>
@@ -1148,6 +1569,7 @@
         </w:rPr>
         <w:t>playerX</w:t>
       </w:r>
+      <w:proofErr w:type="spellEnd"/>
       <w:r>
         <w:rPr>
           <w:rFonts w:ascii="Times New Roman" w:eastAsia="Times New Roman" w:hAnsi="Times New Roman" w:cs="Times New Roman"/>
@@ -1160,6 +1582,7 @@
         </w:rPr>
         <w:t xml:space="preserve"> and </w:t>
       </w:r>
+      <w:proofErr w:type="spellStart"/>
       <w:r>
         <w:rPr>
           <w:rFonts w:ascii="Courier New" w:eastAsia="Times New Roman" w:hAnsi="Courier New" w:cs="Courier New"/>
@@ -1172,17 +1595,44 @@
         </w:rPr>
         <w:t>playerY</w:t>
       </w:r>
-      <w:r>
-        <w:rPr>
-          <w:rFonts w:ascii="Times New Roman" w:eastAsia="Times New Roman" w:hAnsi="Times New Roman" w:cs="Times New Roman"/>
-          <w:color w:val="000000"/>
-          <w:kern w:val="0"/>
-          <w:sz w:val="27"/>
-          <w:szCs w:val="27"/>
-          <w:lang w:bidi="ar-SA"/>
-          <w14:ligatures w14:val="none"/>
-        </w:rPr>
-        <w:t xml:space="preserve"> variables. The game also includes a timer that counts down from the start of the game to the end of the game. The timer is displayed on the screen using a texture created from a surface that renders the timer text. The game also includes functions to display the start screen, end screen, and game over screen. These functions clear the renderer, set the render draw color to black, and then render the corresponding screen texture. The game also includes a function to load the player texture from a bitmap image file. The game also includes an audio callback function that is called when the audio device is ready for more data. The game also includes a function to initialize SDL and SDL_ttf, and check for errors. The game also includes a function to create a delay in the game. The game also includes a function to get the executable path and file path, which are used to load resources from the file system. The game also includes a function to load a WAV file, create an audio stream, and set the audio callback. The game also includes a function to open the audio device and check for errors. The game also includes a function to create an SDL window and renderer, and check for errors. The game also includes a function to load a font, create a surface for the timer text, and create a texture from the surface. The game also includes a function to load the start screen, end screen, and game over screen textures from bitmap image files. The game also includes a function to load the start and end point textures from bitmap image files. The game also includes a function to load the player texture from a bitmap image file. The game also includes a function to handle SDL events such as quitting the game and pressing keys to move the player. The game also includes a function to clear the renderer and draw the maze. The game also includes a function to update the timer text and render it. The game also includes a function to draw the player at the current position in the maze. The game also includes a function to update the renderer to display the current state of the game. The game also includes a function to check if the player has reached the end point of the maze, and if so, display the end screen, destroy the textures, renderer, and window, close the audio device, free the WAV buffer and audio stream, and quit SDL. The game also includes a function to clean up after the game is over by closing the </w:t>
+      <w:proofErr w:type="spellEnd"/>
+      <w:r>
+        <w:rPr>
+          <w:rFonts w:ascii="Times New Roman" w:eastAsia="Times New Roman" w:hAnsi="Times New Roman" w:cs="Times New Roman"/>
+          <w:color w:val="000000"/>
+          <w:kern w:val="0"/>
+          <w:sz w:val="27"/>
+          <w:szCs w:val="27"/>
+          <w:lang w:bidi="ar-SA"/>
+          <w14:ligatures w14:val="none"/>
+        </w:rPr>
+        <w:t xml:space="preserve"> variables. The game also includes a timer that counts down from the start of the game to the end of the game. The timer is displayed on the screen using a texture created from a surface that renders the timer text. The game also includes functions to display the start screen, end screen, and game over screen. These functions clear the renderer, set the render draw color to black, and then render the corresponding screen texture. The game also includes a function to load the player texture from a bitmap image file. The game also includes an audio callback function that is called when the audio device is ready for more data. The game also includes a function to initialize SDL and </w:t>
+      </w:r>
+      <w:proofErr w:type="spellStart"/>
+      <w:r>
+        <w:rPr>
+          <w:rFonts w:ascii="Times New Roman" w:eastAsia="Times New Roman" w:hAnsi="Times New Roman" w:cs="Times New Roman"/>
+          <w:color w:val="000000"/>
+          <w:kern w:val="0"/>
+          <w:sz w:val="27"/>
+          <w:szCs w:val="27"/>
+          <w:lang w:bidi="ar-SA"/>
+          <w14:ligatures w14:val="none"/>
+        </w:rPr>
+        <w:t>SDL_ttf</w:t>
+      </w:r>
+      <w:proofErr w:type="spellEnd"/>
+      <w:r>
+        <w:rPr>
+          <w:rFonts w:ascii="Times New Roman" w:eastAsia="Times New Roman" w:hAnsi="Times New Roman" w:cs="Times New Roman"/>
+          <w:color w:val="000000"/>
+          <w:kern w:val="0"/>
+          <w:sz w:val="27"/>
+          <w:szCs w:val="27"/>
+          <w:lang w:bidi="ar-SA"/>
+          <w14:ligatures w14:val="none"/>
+        </w:rPr>
+        <w:t xml:space="preserve">, and check for errors. The game also includes a function to create a delay in the game. The game also includes a function to get the executable path and file path, which are used to load resources from the file system. The game also includes a function to load a WAV file, create an audio stream, and set the audio callback. The game also includes a function to open the audio device and check for errors. The game also includes a function to create an SDL window and renderer, and check for errors. The game also includes a function to load a font, create a surface for the timer text, and create a texture from the surface. The game also includes a function to load the start screen, end screen, and game over screen textures from bitmap image files. The game also includes a function to load the start and end point textures from bitmap image files. The game also includes a function to load the player texture from a bitmap image file. The game also includes a function to handle SDL events such as quitting the game and pressing keys to move the player. The game also includes a function to clear the renderer and draw the maze. The game also includes a function to update the timer text and render it. The game also includes a function to draw the player at the current position in the maze. The game also includes a function to update the renderer to display the current state of the game. The game also includes a function to check if the player has reached the end point of the maze, and if so, display the end screen, destroy the textures, renderer, and window, close the audio device, free the WAV buffer and audio stream, and quit SDL. The game also includes a function to clean up after the game is over by closing the audio device, freeing the WAV buffer and audio stream, destroying the textures, renderer, and window, and quitting SDL. The main function returns 0, indicating that the program has ended successfully. The game also includes a function to check if the </w:t>
       </w:r>
       <w:r>
         <w:rPr>
@@ -1195,7 +1645,7 @@
           <w14:ligatures w14:val="none"/>
         </w:rPr>
         <w:lastRenderedPageBreak/>
-        <w:t xml:space="preserve">audio device, freeing the WAV buffer and audio stream, destroying the textures, renderer, and window, and quitting SDL. The main function returns 0, indicating that the program has ended successfully. The game also includes a function to check if the game time is up, and if so, pause the audio, display the game over screen, destroy the textures, renderer, and window, close the audio device, free the WAV buffer and audio stream, and quit SDL. The game also includes a function to display the start screen and wait for the user to press the return key to start the game. The game also includes a function to start playing audio. The game also includes a function to get the start time of the game. The game also includes a function to enter a loop that continues until the game is quit or the game time is up. The game also includes a function to handle SDL events such as quitting the game and pressing keys. The game also includes a function to clear the renderer and draw the maze. The game also includes a function to update the timer text and render it. The game also includes a function to draw the player at the current position. The game also includes a function to update the renderer to display the current state of the game. The game also includes a function to check if the player has reached the end point of the maze, and if so, display the end screen, destroy the textures, renderer, and window, close the audio device, free the WAV buffer and audio stream, and quit SDL. The game also includes a function to clean up after the game is over by closing the audio device, freeing the WAV buffer and audio stream, destroying the textures, renderer, and window, and quitting SDL. The main function returns 0, indicating that the program has ended successfully. The game also includes a function to check if the game time is up, and if so, pause the audio, display the game over screen, destroy the textures, renderer, and window, close the audio device, free the WAV buffer and audio stream, and quit SDL. The game also includes a function to display the start screen and wait for the user to press the return key to start the game. The game also includes a function to start playing audio. The game also includes a function to get the start time of the game. The game also includes a function to enter a loop that continues until the game is quit or the game time is up. The game also includes a function to handle SDL events such as quitting the game and pressing keys. The game also includes a function to clear the renderer and draw the maze. The game also includes a function to update the timer text and render it. The game also includes a function to draw the player at the current position. The game also includes a function to update the renderer to display the current state of the game. The game also includes a function to check if the player has reached the end point of the maze, and if so, display the end screen, destroy the textures, renderer, and window, close the audio device, free the WAV buffer and audio stream, and quit SDL. The game also includes a function to clean up after the game is over by closing the audio device, freeing the WAV buffer and audio stream, destroying the textures, renderer, and window, and quitting SDL. The main function returns 0, indicating that the program has ended successfully. The game also includes a function to check if the game time is up, and if so, pause the audio, display the game </w:t>
+        <w:t xml:space="preserve">game time is up, and if so, pause the audio, display the game over screen, destroy the textures, renderer, and window, close the audio device, free the WAV buffer and audio stream, and quit SDL. The game also includes a function to display the start screen and wait for the user to press the return key to start the game. The game also includes a function to start playing audio. The game also includes a function to get the start time of the game. The game also includes a function to enter a loop that continues until the game is quit or the game time is up. The game also includes a function to handle SDL events such as quitting the game and pressing keys. The game also includes a function to clear the renderer and draw the maze. The game also includes a function to update the timer text and render it. The game also includes a function to draw the player at the current position. The game also includes a function to update the renderer to display the current state of the game. The game also includes a function to check if the player has reached the end point of the maze, and if so, display the end screen, destroy the textures, renderer, and window, close the audio device, free the WAV buffer and audio stream, and quit SDL. The game also includes a function to clean up after the game is over by closing the audio device, freeing the WAV buffer and audio stream, destroying the textures, renderer, and window, and quitting SDL. The main function returns 0, indicating that the program has ended successfully. The game also includes a function to check if the game time is up, and if so, pause the audio, display the game over screen, destroy the textures, renderer, and window, close the audio device, free the WAV buffer and audio stream, and quit SDL. The game also includes a function to display the start screen and wait for the user to press the return key to start the game. The game also includes a function to start playing audio. The game also includes a function to get the start time of the game. The game also includes a function to enter a loop that continues until the game is quit or the game time is up. The game also includes a function to handle SDL events such as quitting the game and pressing keys. The game also includes a function to clear the renderer and draw the maze. The game also includes a function to update the timer text and render it. The game also includes a function to draw the player at the current position. The game also includes a function to update the renderer to display the current state of the game. The game also includes a function to check if the player has reached the end point of the maze, and if so, display the end screen, destroy the textures, renderer, and window, close the audio device, free the WAV buffer and audio stream, and quit SDL. The game also includes a function to clean up after the game is over by closing the audio device, freeing the WAV buffer and audio stream, destroying the textures, renderer, and window, and quitting SDL. The main function returns 0, indicating that the program has ended successfully. The game also includes a function to check if the game time is up, and if so, pause the audio, display the game over screen, destroy the textures, renderer, and window, close the audio device, free the WAV buffer and audio stream, and quit SDL. The game also includes a function to display the start screen and wait for the user to press the return key to start the </w:t>
       </w:r>
       <w:r>
         <w:rPr>
@@ -1208,7 +1658,7 @@
           <w14:ligatures w14:val="none"/>
         </w:rPr>
         <w:lastRenderedPageBreak/>
-        <w:t xml:space="preserve">over screen, destroy the textures, renderer, and window, close the audio device, free the WAV buffer and audio stream, and quit SDL. The game also includes a function to display the start screen and wait for the user to press the return key to start the game. The game also includes a function to start playing audio. </w:t>
+        <w:t xml:space="preserve">game. The game also includes a function to start playing audio. </w:t>
       </w:r>
       <w:r>
         <w:rPr>
@@ -1548,7 +1998,33 @@
           <w:lang w:bidi="ar-SA"/>
           <w14:ligatures w14:val="none"/>
         </w:rPr>
-        <w:t xml:space="preserve">This program is a complete maze game where the player needs to navigate from the start point to the end point within a certain time limit. The game displays different </w:t>
+        <w:t xml:space="preserve">This program is a complete maze game where the player needs to navigate from the start point to the end point within a certain time limit. The game displays different screens for the start of the game, the end of the game, and when the game is over. It also plays background music during the game. The game uses SDL for graphics and audio, and uses the </w:t>
+      </w:r>
+      <w:proofErr w:type="spellStart"/>
+      <w:r>
+        <w:rPr>
+          <w:rFonts w:ascii="Times New Roman" w:eastAsia="Times New Roman" w:hAnsi="Times New Roman" w:cs="Times New Roman"/>
+          <w:color w:val="000000"/>
+          <w:kern w:val="0"/>
+          <w:sz w:val="27"/>
+          <w:szCs w:val="27"/>
+          <w:lang w:bidi="ar-SA"/>
+          <w14:ligatures w14:val="none"/>
+        </w:rPr>
+        <w:t>SDL_ttf</w:t>
+      </w:r>
+      <w:proofErr w:type="spellEnd"/>
+      <w:r>
+        <w:rPr>
+          <w:rFonts w:ascii="Times New Roman" w:eastAsia="Times New Roman" w:hAnsi="Times New Roman" w:cs="Times New Roman"/>
+          <w:color w:val="000000"/>
+          <w:kern w:val="0"/>
+          <w:sz w:val="27"/>
+          <w:szCs w:val="27"/>
+          <w:lang w:bidi="ar-SA"/>
+          <w14:ligatures w14:val="none"/>
+        </w:rPr>
+        <w:t xml:space="preserve"> library for rendering text. The game also includes a delay </w:t>
       </w:r>
       <w:r>
         <w:rPr>
@@ -1561,7 +2037,85 @@
           <w14:ligatures w14:val="none"/>
         </w:rPr>
         <w:lastRenderedPageBreak/>
-        <w:t xml:space="preserve">screens for the start of the game, the end of the game, and when the game is over. It also plays background music during the game. The game uses SDL for graphics and audio, and uses the SDL_ttf library for rendering text. The game also includes a delay function to create a pause in the game, and functions to get the executable path and file path for loading resources. The game uses a 2D array to represent the maze, where 1 represents walls, 0 represents paths, 2 represents the start point, and 3 represents the end point. The player’s position in the maze is stored in the playerX and playerY variables. The game also includes a timer that counts down from the start of the game to the end of the game. The timer is displayed on the screen using a texture created from a surface that renders the timer text. The game also includes functions to display the start screen, end screen, and game over screen. These functions clear the renderer, set the render draw color to black, and then render the corresponding screen texture. The game also includes a function to load the player texture from a bitmap image file. The game also includes an audio callback function that is called when the audio device is ready for more data. The game also includes a function to initialize SDL and SDL_ttf, and check for errors. The game also includes a function to create a delay in the game. The game also includes a function to get the executable path and file path, which are used to load resources from the file system. The game also includes a function to load a WAV file, create an audio stream, and set the audio callback. The game also includes a function to open the audio device and check for errors. The game also includes a function to create an SDL window and renderer, and check for errors. The game also includes a function to load a font, create a surface for the timer text, and create a texture from the surface. The game also includes a function to load the start screen, end screen, and game over screen textures from bitmap image files. The game also includes a function to load the start and end point textures from bitmap image files. The game also includes a function to load the player texture from a bitmap image file. The game also includes a function to handle SDL events such as quitting the game and pressing keys to move the player. The game also includes a function to clear the renderer and draw the maze. The game also includes a function to update the timer text and render it. The game also includes a function to draw the player at the current position in the maze. The game also includes a function to update the renderer to display the current state of the game. The game also includes a function to check if the player has reached the end point of the maze, and if so, display the end screen, destroy the textures, renderer, and window, close the audio device, free the WAV buffer and audio stream, and quit SDL. The game also includes a function to clean up after the game is over by closing the audio device, freeing the WAV buffer and audio stream, destroying the textures, renderer, and window, and quitting SDL. The main function returns 0, indicating that the program has ended successfully. The game also includes a function to check if the game time is up, and if so, pause the audio, display the game over screen, destroy the textures, renderer, and window, close the audio device, free the WAV buffer and audio stream, </w:t>
+        <w:t>function to create a pause in the game, and functions to get the executable path and file path for loading resources. The game uses a 2D array to represent the maze, where 1 represents walls, 0 represents paths, 2 represents the start point, and 3 represents the end point. The player’s position in the maze is stored in the </w:t>
+      </w:r>
+      <w:proofErr w:type="spellStart"/>
+      <w:r>
+        <w:rPr>
+          <w:rFonts w:ascii="Times New Roman" w:eastAsia="Times New Roman" w:hAnsi="Times New Roman" w:cs="Times New Roman"/>
+          <w:color w:val="000000"/>
+          <w:kern w:val="0"/>
+          <w:sz w:val="27"/>
+          <w:szCs w:val="27"/>
+          <w:lang w:bidi="ar-SA"/>
+          <w14:ligatures w14:val="none"/>
+        </w:rPr>
+        <w:t>playerX</w:t>
+      </w:r>
+      <w:proofErr w:type="spellEnd"/>
+      <w:r>
+        <w:rPr>
+          <w:rFonts w:ascii="Times New Roman" w:eastAsia="Times New Roman" w:hAnsi="Times New Roman" w:cs="Times New Roman"/>
+          <w:color w:val="000000"/>
+          <w:kern w:val="0"/>
+          <w:sz w:val="27"/>
+          <w:szCs w:val="27"/>
+          <w:lang w:bidi="ar-SA"/>
+          <w14:ligatures w14:val="none"/>
+        </w:rPr>
+        <w:t> and </w:t>
+      </w:r>
+      <w:proofErr w:type="spellStart"/>
+      <w:r>
+        <w:rPr>
+          <w:rFonts w:ascii="Times New Roman" w:eastAsia="Times New Roman" w:hAnsi="Times New Roman" w:cs="Times New Roman"/>
+          <w:color w:val="000000"/>
+          <w:kern w:val="0"/>
+          <w:sz w:val="27"/>
+          <w:szCs w:val="27"/>
+          <w:lang w:bidi="ar-SA"/>
+          <w14:ligatures w14:val="none"/>
+        </w:rPr>
+        <w:t>playerY</w:t>
+      </w:r>
+      <w:proofErr w:type="spellEnd"/>
+      <w:r>
+        <w:rPr>
+          <w:rFonts w:ascii="Times New Roman" w:eastAsia="Times New Roman" w:hAnsi="Times New Roman" w:cs="Times New Roman"/>
+          <w:color w:val="000000"/>
+          <w:kern w:val="0"/>
+          <w:sz w:val="27"/>
+          <w:szCs w:val="27"/>
+          <w:lang w:bidi="ar-SA"/>
+          <w14:ligatures w14:val="none"/>
+        </w:rPr>
+        <w:t xml:space="preserve"> variables. The game also includes a timer that counts down from the start of the game to the end of the game. The timer is displayed on the screen using a texture created from a surface that renders the timer text. The game also includes functions to display the start screen, end screen, and game over screen. These functions clear the renderer, set the render draw color to black, and then render the corresponding screen texture. The game also includes a function to load the player texture from a bitmap image file. The game also includes an audio callback function that is called when the audio device is ready for more data. The game also includes a function to initialize SDL and </w:t>
+      </w:r>
+      <w:proofErr w:type="spellStart"/>
+      <w:r>
+        <w:rPr>
+          <w:rFonts w:ascii="Times New Roman" w:eastAsia="Times New Roman" w:hAnsi="Times New Roman" w:cs="Times New Roman"/>
+          <w:color w:val="000000"/>
+          <w:kern w:val="0"/>
+          <w:sz w:val="27"/>
+          <w:szCs w:val="27"/>
+          <w:lang w:bidi="ar-SA"/>
+          <w14:ligatures w14:val="none"/>
+        </w:rPr>
+        <w:t>SDL_ttf</w:t>
+      </w:r>
+      <w:proofErr w:type="spellEnd"/>
+      <w:r>
+        <w:rPr>
+          <w:rFonts w:ascii="Times New Roman" w:eastAsia="Times New Roman" w:hAnsi="Times New Roman" w:cs="Times New Roman"/>
+          <w:color w:val="000000"/>
+          <w:kern w:val="0"/>
+          <w:sz w:val="27"/>
+          <w:szCs w:val="27"/>
+          <w:lang w:bidi="ar-SA"/>
+          <w14:ligatures w14:val="none"/>
+        </w:rPr>
+        <w:t xml:space="preserve">, and check for errors. The game also includes a function to create a delay in the game. The game also includes a function to get the executable path and file path, which are used to load resources from the file system. The game also includes a function to load a WAV file, create an audio stream, and set the audio callback. The game also includes a function to open the audio device and check for errors. The game also includes a function to create an SDL window and renderer, and check for errors. The game also includes a function to load a font, create a surface for the timer text, and create a texture from the surface. The game also includes a function to load the start screen, end screen, and game over screen textures from bitmap image files. The game also includes a function to load the start and end point textures from bitmap image files. The game also includes a function to load the player texture from a bitmap image file. The game also includes a function to handle SDL events such as quitting the game and pressing keys to move the player. The game also includes a function to clear the renderer and draw the maze. The game also includes a function to update the timer text and render it. The game also includes a function to draw the player at the current position in the maze. The game also includes a function to update the renderer to display the current state of the game. The game also includes a function to check if the player has reached the end point of the maze, and if so, display the end screen, destroy the textures, renderer, and window, close the audio device, free the WAV buffer and audio stream, and quit SDL. The game also includes a function to clean up after the game is over by closing the audio device, freeing the WAV buffer and audio stream, destroying the textures, renderer, and window, and quitting SDL. The main function returns 0, indicating that the program has ended successfully. The game also includes a function to check if the game time is up, and if so, pause the audio, display the game over screen, destroy the textures, renderer, and window, close the audio device, free the WAV buffer and audio stream, and quit SDL. The game also includes a function to display the start screen and wait for the user to press the return key to start the game. The game also includes a function to start playing audio. The game also includes a function to get the start time </w:t>
       </w:r>
       <w:r>
         <w:rPr>
@@ -1574,7 +2128,7 @@
           <w14:ligatures w14:val="none"/>
         </w:rPr>
         <w:lastRenderedPageBreak/>
-        <w:t xml:space="preserve">and quit SDL. The game also includes a function to display the start screen and wait for the user to press the return key to start the game. The game also includes a function to start playing audio. The game also includes a function to get the start time of the game. The game also includes a function to enter a loop that continues until the game is quit or the game time is up. The game also includes a function to handle SDL events such as quitting the game and pressing keys. The game also includes a function to clear the renderer and draw the maze. The game also includes a function to update the timer text and render it. The game also includes a function to draw the player at the current position. The game also includes a function to update the renderer to display the current state of the game. The game also includes a function to check if the player has reached the end point of the maze, and if so, display the end screen, destroy the textures, renderer, and window, close the audio device, free the WAV buffer and audio stream, and quit SDL. The game also includes a function to clean up after the game is over by closing the audio device, freeing the WAV buffer and audio stream, destroying the textures, renderer, and window, and quitting SDL. The main function returns 0, indicating that the program has ended successfully. The game also includes a function to check if the game time is up, and if so, pause the audio, display the game over screen, destroy the textures, renderer, and window, close the audio device, free the WAV buffer and audio stream, and quit SDL. The game also includes a function to display the start screen and wait for the user to press the return key to start the game. The game also includes a function to start playing audio. The game also includes a function to get the start time of the game. The game also includes a function to enter a loop that continues until the game is quit or the game time is up. The game also includes a function to handle SDL events such as quitting the game and pressing keys. The game also includes a function to clear the renderer and draw the maze. The game also includes a function to update the timer text and render it. The game also includes a function to draw the player at the current position. The game also includes a function to update the renderer to display the current state of the game. The game also includes a function to check if the player has reached the end point of the maze, and if so, display the end screen, destroy the textures, renderer, and window, close the audio device, free the WAV buffer and audio stream, and quit SDL. The game also includes a function to clean up after the game is over by closing the audio device, freeing the WAV buffer and audio stream, destroying the textures, renderer, and window, and quitting SDL. The main function returns 0, indicating that the program has ended successfully. The game also includes a function to check if the game time is up, and if so, pause the audio, display the game over screen, destroy the textures, renderer, and window, close the audio device, free the WAV buffer and audio stream, and quit SDL. The game also includes a function to display the start screen and wait for the user to press the return key to start the game. The game also includes a function to start playing audio. The game also includes a function to get the start time of the game. The game also includes a function to enter a loop that </w:t>
+        <w:t xml:space="preserve">of the game. The game also includes a function to enter a loop that continues until the game is quit or the game time is up. The game also includes a function to handle SDL events such as quitting the game and pressing keys. The game also includes a function to clear the renderer and draw the maze. The game also includes a function to update the timer text and render it. The game also includes a function to draw the player at the current position. The game also includes a function to update the renderer to display the current state of the game. The game also includes a function to check if the player has reached the end point of the maze, and if so, display the end screen, destroy the textures, renderer, and window, close the audio device, free the WAV buffer and audio stream, and quit SDL. The game also includes a function to clean up after the game is over by closing the audio device, freeing the WAV buffer and audio stream, destroying the textures, renderer, and window, and quitting SDL. The main function returns 0, indicating that the program has ended successfully. The game also includes a function to check if the game time is up, and if so, pause the audio, display the game over screen, destroy the textures, renderer, and window, close the audio device, free the WAV buffer and audio stream, and quit SDL. The game also includes a function to display the start screen and wait for the user to press the return key to start the game. The game also includes a function to start playing audio. The game also includes a function to get the start time of the game. The game also includes a function to enter a loop that continues until the game is quit or the game time is up. The game also includes a function to handle SDL events such as quitting the game and pressing keys. The game also includes a function to clear the renderer and draw the maze. The game also includes a function to update the timer text and render it. The game also includes a function to draw the player at the current position. The game also includes a function to update the renderer to display the current state of the game. The game also includes a function to check if the player has reached the end point of the maze, and if so, display the end screen, destroy the textures, renderer, and window, close the audio device, free the WAV buffer and audio stream, and quit SDL. The game also includes a function to clean up after the game is over by closing the audio device, freeing the WAV buffer and audio stream, destroying the textures, renderer, and window, and quitting SDL. The main function returns 0, indicating that the program has ended successfully. The game also includes a function to check if the game time is up, and if so, pause the audio, display the game over screen, destroy the textures, renderer, and window, close the audio device, free the WAV buffer and audio stream, and quit SDL. The game also includes a function to display the start screen and wait for the user to press the return key to start the game. The game also includes a function to start playing audio. The game also includes a function to get the start time of the game. The game also includes a function to enter a loop that continues until the game is quit or the game time is up. The game also includes a function to handle SDL events such as quitting the game and pressing keys. The game also includes a function to clear the renderer and draw the maze. The game also </w:t>
       </w:r>
       <w:r>
         <w:rPr>
@@ -1587,7 +2141,7 @@
           <w14:ligatures w14:val="none"/>
         </w:rPr>
         <w:lastRenderedPageBreak/>
-        <w:t xml:space="preserve">continues until the game is quit or the game time is up. The game also includes a function to handle SDL events such as quitting the game and pressing keys. The game also includes a function to clear the renderer and draw the maze. The game also includes a function to update the timer text and render it. The game also includes a function to draw the player at the current position. The game also includes a function to update the renderer to display the current state of the game. The game also includes a function to check if the player has reached the end point of the maze, and if so, display the end screen, destroy the textures, renderer, and window, close the audio device, free the WAV buffer and audio stream, and quit SDL. The game also includes a function to clean up after the game is over by closing the audio device, freeing the WAV buffer and audio stream, destroying the textures, renderer, and window, and quitting SDL. The main function returns 0, indicating that the program has ended successfully. </w:t>
+        <w:t xml:space="preserve">includes a function to update the timer text and render it. The game also includes a function to draw the player at the current position. The game also includes a function to update the renderer to display the current state of the game. The game also includes a function to check if the player has reached the end point of the maze, and if so, display the end screen, destroy the textures, renderer, and window, close the audio device, free the WAV buffer and audio stream, and quit SDL. The game also includes a function to clean up after the game is over by closing the audio device, freeing the WAV buffer and audio stream, destroying the textures, renderer, and window, and quitting SDL. The main function returns 0, indicating that the program has ended successfully. </w:t>
       </w:r>
     </w:p>
     <w:p>
@@ -2408,6 +2962,7 @@
   <w:style w:type="character" w:default="1" w:styleId="DefaultParagraphFont">
     <w:name w:val="Default Paragraph Font"/>
     <w:uiPriority w:val="1"/>
+    <w:semiHidden/>
     <w:unhideWhenUsed/>
   </w:style>
   <w:style w:type="table" w:default="1" w:styleId="TableNormal">

--- a/SARAS-Documentation.docx
+++ b/SARAS-Documentation.docx
@@ -996,7 +996,6 @@
         </w:rPr>
       </w:pPr>
       <w:proofErr w:type="spellStart"/>
-      <w:proofErr w:type="gramStart"/>
       <w:r>
         <w:rPr>
           <w:rFonts w:ascii="Courier New" w:eastAsia="Times New Roman" w:hAnsi="Courier New" w:cs="Courier New"/>
@@ -1023,7 +1022,6 @@
         <w:t>(</w:t>
       </w:r>
       <w:proofErr w:type="spellStart"/>
-      <w:proofErr w:type="gramEnd"/>
       <w:r>
         <w:rPr>
           <w:rFonts w:ascii="Courier New" w:eastAsia="Times New Roman" w:hAnsi="Courier New" w:cs="Courier New"/>
@@ -1080,7 +1078,6 @@
         </w:rPr>
       </w:pPr>
       <w:proofErr w:type="spellStart"/>
-      <w:proofErr w:type="gramStart"/>
       <w:r>
         <w:rPr>
           <w:rFonts w:ascii="Courier New" w:eastAsia="Times New Roman" w:hAnsi="Courier New" w:cs="Courier New"/>
@@ -1107,7 +1104,6 @@
         <w:t>(</w:t>
       </w:r>
       <w:proofErr w:type="spellStart"/>
-      <w:proofErr w:type="gramEnd"/>
       <w:r>
         <w:rPr>
           <w:rFonts w:ascii="Courier New" w:eastAsia="Times New Roman" w:hAnsi="Courier New" w:cs="Courier New"/>
@@ -1317,31 +1313,17 @@
         </w:rPr>
         <w:t xml:space="preserve">: The </w:t>
       </w:r>
-      <w:proofErr w:type="gramStart"/>
-      <w:r>
-        <w:rPr>
-          <w:rFonts w:ascii="Courier New" w:eastAsia="Times New Roman" w:hAnsi="Courier New" w:cs="Courier New"/>
-          <w:color w:val="000000"/>
-          <w:kern w:val="0"/>
-          <w:sz w:val="20"/>
-          <w:szCs w:val="20"/>
-          <w:lang w:bidi="ar-SA"/>
-          <w14:ligatures w14:val="none"/>
-        </w:rPr>
-        <w:t>main(</w:t>
-      </w:r>
-      <w:proofErr w:type="gramEnd"/>
-      <w:r>
-        <w:rPr>
-          <w:rFonts w:ascii="Courier New" w:eastAsia="Times New Roman" w:hAnsi="Courier New" w:cs="Courier New"/>
-          <w:color w:val="000000"/>
-          <w:kern w:val="0"/>
-          <w:sz w:val="20"/>
-          <w:szCs w:val="20"/>
-          <w:lang w:bidi="ar-SA"/>
-          <w14:ligatures w14:val="none"/>
-        </w:rPr>
-        <w:t xml:space="preserve">int </w:t>
+      <w:r>
+        <w:rPr>
+          <w:rFonts w:ascii="Courier New" w:eastAsia="Times New Roman" w:hAnsi="Courier New" w:cs="Courier New"/>
+          <w:color w:val="000000"/>
+          <w:kern w:val="0"/>
+          <w:sz w:val="20"/>
+          <w:szCs w:val="20"/>
+          <w:lang w:bidi="ar-SA"/>
+          <w14:ligatures w14:val="none"/>
+        </w:rPr>
+        <w:t xml:space="preserve">main(int </w:t>
       </w:r>
       <w:proofErr w:type="spellStart"/>
       <w:r>
@@ -2181,6 +2163,765 @@
         </w:rPr>
         <w:t>.</w:t>
       </w:r>
+    </w:p>
+    <w:p>
+      <w:pPr>
+        <w:spacing w:before="100" w:beforeAutospacing="1" w:after="100" w:afterAutospacing="1" w:line="240" w:lineRule="auto"/>
+        <w:rPr>
+          <w:rFonts w:ascii="Times New Roman" w:eastAsia="Times New Roman" w:hAnsi="Times New Roman" w:cs="Times New Roman"/>
+          <w:color w:val="000000"/>
+          <w:kern w:val="0"/>
+          <w:sz w:val="27"/>
+          <w:szCs w:val="27"/>
+          <w:lang w:bidi="ar-SA"/>
+          <w14:ligatures w14:val="none"/>
+        </w:rPr>
+      </w:pPr>
+    </w:p>
+    <w:p>
+      <w:pPr>
+        <w:pStyle w:val="NormalWeb"/>
+        <w:rPr>
+          <w:color w:val="000000"/>
+          <w:sz w:val="27"/>
+          <w:szCs w:val="27"/>
+        </w:rPr>
+      </w:pPr>
+      <w:r>
+        <w:rPr>
+          <w:color w:val="000000"/>
+          <w:sz w:val="27"/>
+          <w:szCs w:val="27"/>
+        </w:rPr>
+        <w:t>Here is a brief explanation of each SDL function used in the code:</w:t>
+      </w:r>
+    </w:p>
+    <w:p>
+      <w:pPr>
+        <w:pStyle w:val="NormalWeb"/>
+        <w:numPr>
+          <w:ilvl w:val="0"/>
+          <w:numId w:val="4"/>
+        </w:numPr>
+        <w:rPr>
+          <w:color w:val="000000"/>
+          <w:sz w:val="27"/>
+          <w:szCs w:val="27"/>
+        </w:rPr>
+      </w:pPr>
+      <w:proofErr w:type="spellStart"/>
+      <w:r>
+        <w:rPr>
+          <w:rStyle w:val="HTMLCode"/>
+          <w:color w:val="000000"/>
+        </w:rPr>
+        <w:t>SDL_Init</w:t>
+      </w:r>
+      <w:proofErr w:type="spellEnd"/>
+      <w:r>
+        <w:rPr>
+          <w:rStyle w:val="HTMLCode"/>
+          <w:color w:val="000000"/>
+        </w:rPr>
+        <w:t>(SDL_INIT_VIDEO | SDL_INIT_AUDIO)</w:t>
+      </w:r>
+      <w:r>
+        <w:rPr>
+          <w:color w:val="000000"/>
+          <w:sz w:val="27"/>
+          <w:szCs w:val="27"/>
+        </w:rPr>
+        <w:t xml:space="preserve">: This function initializes the SDL library. </w:t>
+      </w:r>
+      <w:hyperlink r:id="rId5" w:tgtFrame="_blank" w:history="1">
+        <w:r>
+          <w:rPr>
+            <w:rStyle w:val="Hyperlink"/>
+            <w:sz w:val="27"/>
+            <w:szCs w:val="27"/>
+          </w:rPr>
+          <w:t xml:space="preserve">The </w:t>
+        </w:r>
+        <w:r>
+          <w:rPr>
+            <w:rStyle w:val="HTMLCode"/>
+            <w:color w:val="0000FF"/>
+            <w:u w:val="single"/>
+          </w:rPr>
+          <w:t>SDL_INIT_VIDEO</w:t>
+        </w:r>
+        <w:r>
+          <w:rPr>
+            <w:rStyle w:val="Hyperlink"/>
+            <w:sz w:val="27"/>
+            <w:szCs w:val="27"/>
+          </w:rPr>
+          <w:t xml:space="preserve"> and </w:t>
+        </w:r>
+        <w:r>
+          <w:rPr>
+            <w:rStyle w:val="HTMLCode"/>
+            <w:color w:val="0000FF"/>
+            <w:u w:val="single"/>
+          </w:rPr>
+          <w:t>SDL_INIT_AUDIO</w:t>
+        </w:r>
+        <w:r>
+          <w:rPr>
+            <w:rStyle w:val="Hyperlink"/>
+            <w:sz w:val="27"/>
+            <w:szCs w:val="27"/>
+          </w:rPr>
+          <w:t xml:space="preserve"> flags are passed to this function to initialize the video and audio subsystems respectively</w:t>
+        </w:r>
+      </w:hyperlink>
+      <w:hyperlink r:id="rId6" w:tgtFrame="_blank" w:history="1">
+        <w:r>
+          <w:rPr>
+            <w:rStyle w:val="Hyperlink"/>
+            <w:sz w:val="27"/>
+            <w:szCs w:val="27"/>
+            <w:vertAlign w:val="superscript"/>
+          </w:rPr>
+          <w:t>1</w:t>
+        </w:r>
+      </w:hyperlink>
+      <w:r>
+        <w:rPr>
+          <w:color w:val="000000"/>
+          <w:sz w:val="27"/>
+          <w:szCs w:val="27"/>
+        </w:rPr>
+        <w:t>.</w:t>
+      </w:r>
+    </w:p>
+    <w:p>
+      <w:pPr>
+        <w:pStyle w:val="NormalWeb"/>
+        <w:numPr>
+          <w:ilvl w:val="0"/>
+          <w:numId w:val="4"/>
+        </w:numPr>
+        <w:rPr>
+          <w:color w:val="000000"/>
+          <w:sz w:val="27"/>
+          <w:szCs w:val="27"/>
+        </w:rPr>
+      </w:pPr>
+      <w:hyperlink r:id="rId7" w:tgtFrame="_blank" w:history="1">
+        <w:proofErr w:type="spellStart"/>
+        <w:r>
+          <w:rPr>
+            <w:rStyle w:val="HTMLCode"/>
+            <w:color w:val="0000FF"/>
+            <w:u w:val="single"/>
+          </w:rPr>
+          <w:t>SDL_CreateWindow</w:t>
+        </w:r>
+        <w:proofErr w:type="spellEnd"/>
+        <w:r>
+          <w:rPr>
+            <w:rStyle w:val="HTMLCode"/>
+            <w:color w:val="0000FF"/>
+            <w:u w:val="single"/>
+          </w:rPr>
+          <w:t>()</w:t>
+        </w:r>
+        <w:r>
+          <w:rPr>
+            <w:rStyle w:val="Hyperlink"/>
+            <w:sz w:val="27"/>
+            <w:szCs w:val="27"/>
+          </w:rPr>
+          <w:t>: This function creates a new window with the specified position, dimensions, and flags</w:t>
+        </w:r>
+      </w:hyperlink>
+      <w:hyperlink r:id="rId8" w:tgtFrame="_blank" w:history="1">
+        <w:r>
+          <w:rPr>
+            <w:rStyle w:val="Hyperlink"/>
+            <w:sz w:val="27"/>
+            <w:szCs w:val="27"/>
+            <w:vertAlign w:val="superscript"/>
+          </w:rPr>
+          <w:t>2</w:t>
+        </w:r>
+      </w:hyperlink>
+      <w:r>
+        <w:rPr>
+          <w:color w:val="000000"/>
+          <w:sz w:val="27"/>
+          <w:szCs w:val="27"/>
+        </w:rPr>
+        <w:t>. The parameters include the title of the window, the x and y positions of the window, the width and height of the window, and the flags for the window.</w:t>
+      </w:r>
+    </w:p>
+    <w:p>
+      <w:pPr>
+        <w:pStyle w:val="NormalWeb"/>
+        <w:numPr>
+          <w:ilvl w:val="0"/>
+          <w:numId w:val="4"/>
+        </w:numPr>
+        <w:rPr>
+          <w:color w:val="000000"/>
+          <w:sz w:val="27"/>
+          <w:szCs w:val="27"/>
+        </w:rPr>
+      </w:pPr>
+      <w:hyperlink r:id="rId9" w:history="1">
+        <w:proofErr w:type="spellStart"/>
+        <w:r>
+          <w:rPr>
+            <w:rStyle w:val="HTMLCode"/>
+            <w:color w:val="0000FF"/>
+            <w:u w:val="single"/>
+          </w:rPr>
+          <w:t>SDL_CreateRenderer</w:t>
+        </w:r>
+        <w:proofErr w:type="spellEnd"/>
+        <w:r>
+          <w:rPr>
+            <w:rStyle w:val="HTMLCode"/>
+            <w:color w:val="0000FF"/>
+            <w:u w:val="single"/>
+          </w:rPr>
+          <w:t>()</w:t>
+        </w:r>
+        <w:r>
+          <w:rPr>
+            <w:rStyle w:val="Hyperlink"/>
+            <w:sz w:val="27"/>
+            <w:szCs w:val="27"/>
+          </w:rPr>
+          <w:t>: This function creates a 2D rendering context for a window</w:t>
+        </w:r>
+      </w:hyperlink>
+      <w:hyperlink r:id="rId10" w:tgtFrame="_blank" w:history="1">
+        <w:r>
+          <w:rPr>
+            <w:rStyle w:val="Hyperlink"/>
+            <w:sz w:val="27"/>
+            <w:szCs w:val="27"/>
+            <w:vertAlign w:val="superscript"/>
+          </w:rPr>
+          <w:t>3</w:t>
+        </w:r>
+      </w:hyperlink>
+      <w:r>
+        <w:rPr>
+          <w:color w:val="000000"/>
+          <w:sz w:val="27"/>
+          <w:szCs w:val="27"/>
+        </w:rPr>
+        <w:t>. It takes the window where rendering is displayed, the index of the rendering driver to initialize, and the flags as parameters.</w:t>
+      </w:r>
+    </w:p>
+    <w:p>
+      <w:pPr>
+        <w:pStyle w:val="NormalWeb"/>
+        <w:numPr>
+          <w:ilvl w:val="0"/>
+          <w:numId w:val="4"/>
+        </w:numPr>
+        <w:rPr>
+          <w:color w:val="000000"/>
+          <w:sz w:val="27"/>
+          <w:szCs w:val="27"/>
+        </w:rPr>
+      </w:pPr>
+      <w:hyperlink r:id="rId11" w:history="1">
+        <w:proofErr w:type="spellStart"/>
+        <w:r>
+          <w:rPr>
+            <w:rStyle w:val="HTMLCode"/>
+            <w:color w:val="0000FF"/>
+            <w:u w:val="single"/>
+          </w:rPr>
+          <w:t>SDL_LoadBMP</w:t>
+        </w:r>
+        <w:proofErr w:type="spellEnd"/>
+        <w:r>
+          <w:rPr>
+            <w:rStyle w:val="HTMLCode"/>
+            <w:color w:val="0000FF"/>
+            <w:u w:val="single"/>
+          </w:rPr>
+          <w:t>()</w:t>
+        </w:r>
+        <w:r>
+          <w:rPr>
+            <w:rStyle w:val="Hyperlink"/>
+            <w:sz w:val="27"/>
+            <w:szCs w:val="27"/>
+          </w:rPr>
+          <w:t>: This function loads a BMP image from a file into an SDL_Surface</w:t>
+        </w:r>
+      </w:hyperlink>
+      <w:hyperlink r:id="rId12" w:tgtFrame="_blank" w:history="1">
+        <w:r>
+          <w:rPr>
+            <w:rStyle w:val="Hyperlink"/>
+            <w:sz w:val="27"/>
+            <w:szCs w:val="27"/>
+            <w:vertAlign w:val="superscript"/>
+          </w:rPr>
+          <w:t>4</w:t>
+        </w:r>
+      </w:hyperlink>
+      <w:r>
+        <w:rPr>
+          <w:color w:val="000000"/>
+          <w:sz w:val="27"/>
+          <w:szCs w:val="27"/>
+        </w:rPr>
+        <w:t>. The parameter is the file containing the BMP image.</w:t>
+      </w:r>
+    </w:p>
+    <w:p>
+      <w:pPr>
+        <w:pStyle w:val="NormalWeb"/>
+        <w:numPr>
+          <w:ilvl w:val="0"/>
+          <w:numId w:val="4"/>
+        </w:numPr>
+        <w:rPr>
+          <w:color w:val="000000"/>
+          <w:sz w:val="27"/>
+          <w:szCs w:val="27"/>
+        </w:rPr>
+      </w:pPr>
+      <w:hyperlink r:id="rId13" w:history="1">
+        <w:proofErr w:type="spellStart"/>
+        <w:r>
+          <w:rPr>
+            <w:rStyle w:val="HTMLCode"/>
+            <w:color w:val="0000FF"/>
+            <w:u w:val="single"/>
+          </w:rPr>
+          <w:t>SDL_CreateTextureFromSurface</w:t>
+        </w:r>
+        <w:proofErr w:type="spellEnd"/>
+        <w:r>
+          <w:rPr>
+            <w:rStyle w:val="HTMLCode"/>
+            <w:color w:val="0000FF"/>
+            <w:u w:val="single"/>
+          </w:rPr>
+          <w:t>()</w:t>
+        </w:r>
+        <w:r>
+          <w:rPr>
+            <w:rStyle w:val="Hyperlink"/>
+            <w:sz w:val="27"/>
+            <w:szCs w:val="27"/>
+          </w:rPr>
+          <w:t>: This function creates a texture from an existing surface</w:t>
+        </w:r>
+      </w:hyperlink>
+      <w:hyperlink r:id="rId14" w:tgtFrame="_blank" w:history="1">
+        <w:r>
+          <w:rPr>
+            <w:rStyle w:val="Hyperlink"/>
+            <w:sz w:val="27"/>
+            <w:szCs w:val="27"/>
+            <w:vertAlign w:val="superscript"/>
+          </w:rPr>
+          <w:t>5</w:t>
+        </w:r>
+      </w:hyperlink>
+      <w:r>
+        <w:rPr>
+          <w:color w:val="000000"/>
+          <w:sz w:val="27"/>
+          <w:szCs w:val="27"/>
+        </w:rPr>
+        <w:t xml:space="preserve">. It takes the rendering context and the </w:t>
+      </w:r>
+      <w:proofErr w:type="spellStart"/>
+      <w:r>
+        <w:rPr>
+          <w:color w:val="000000"/>
+          <w:sz w:val="27"/>
+          <w:szCs w:val="27"/>
+        </w:rPr>
+        <w:t>SDL_Surface</w:t>
+      </w:r>
+      <w:proofErr w:type="spellEnd"/>
+      <w:r>
+        <w:rPr>
+          <w:color w:val="000000"/>
+          <w:sz w:val="27"/>
+          <w:szCs w:val="27"/>
+        </w:rPr>
+        <w:t xml:space="preserve"> structure containing pixel data used to fill the texture as parameters.</w:t>
+      </w:r>
+    </w:p>
+    <w:p>
+      <w:pPr>
+        <w:pStyle w:val="NormalWeb"/>
+        <w:numPr>
+          <w:ilvl w:val="0"/>
+          <w:numId w:val="4"/>
+        </w:numPr>
+        <w:rPr>
+          <w:color w:val="000000"/>
+          <w:sz w:val="27"/>
+          <w:szCs w:val="27"/>
+        </w:rPr>
+      </w:pPr>
+      <w:hyperlink r:id="rId15" w:history="1">
+        <w:proofErr w:type="spellStart"/>
+        <w:r>
+          <w:rPr>
+            <w:rStyle w:val="HTMLCode"/>
+            <w:color w:val="0000FF"/>
+            <w:u w:val="single"/>
+          </w:rPr>
+          <w:t>SDL_FreeSurface</w:t>
+        </w:r>
+        <w:proofErr w:type="spellEnd"/>
+        <w:r>
+          <w:rPr>
+            <w:rStyle w:val="HTMLCode"/>
+            <w:color w:val="0000FF"/>
+            <w:u w:val="single"/>
+          </w:rPr>
+          <w:t>()</w:t>
+        </w:r>
+        <w:r>
+          <w:rPr>
+            <w:rStyle w:val="Hyperlink"/>
+            <w:sz w:val="27"/>
+            <w:szCs w:val="27"/>
+          </w:rPr>
+          <w:t>: This function frees the resources used by a previously created SDL_Surface</w:t>
+        </w:r>
+      </w:hyperlink>
+      <w:hyperlink r:id="rId16" w:tgtFrame="_blank" w:history="1">
+        <w:r>
+          <w:rPr>
+            <w:rStyle w:val="Hyperlink"/>
+            <w:sz w:val="27"/>
+            <w:szCs w:val="27"/>
+            <w:vertAlign w:val="superscript"/>
+          </w:rPr>
+          <w:t>6</w:t>
+        </w:r>
+      </w:hyperlink>
+      <w:r>
+        <w:rPr>
+          <w:color w:val="000000"/>
+          <w:sz w:val="27"/>
+          <w:szCs w:val="27"/>
+        </w:rPr>
+        <w:t xml:space="preserve">. The parameter is the </w:t>
+      </w:r>
+      <w:proofErr w:type="spellStart"/>
+      <w:r>
+        <w:rPr>
+          <w:color w:val="000000"/>
+          <w:sz w:val="27"/>
+          <w:szCs w:val="27"/>
+        </w:rPr>
+        <w:t>SDL_Surface</w:t>
+      </w:r>
+      <w:proofErr w:type="spellEnd"/>
+      <w:r>
+        <w:rPr>
+          <w:color w:val="000000"/>
+          <w:sz w:val="27"/>
+          <w:szCs w:val="27"/>
+        </w:rPr>
+        <w:t xml:space="preserve"> to free.</w:t>
+      </w:r>
+    </w:p>
+    <w:p>
+      <w:pPr>
+        <w:pStyle w:val="NormalWeb"/>
+        <w:numPr>
+          <w:ilvl w:val="0"/>
+          <w:numId w:val="4"/>
+        </w:numPr>
+        <w:rPr>
+          <w:color w:val="000000"/>
+          <w:sz w:val="27"/>
+          <w:szCs w:val="27"/>
+        </w:rPr>
+      </w:pPr>
+      <w:hyperlink r:id="rId17" w:history="1">
+        <w:proofErr w:type="spellStart"/>
+        <w:r>
+          <w:rPr>
+            <w:rStyle w:val="HTMLCode"/>
+            <w:color w:val="0000FF"/>
+            <w:u w:val="single"/>
+          </w:rPr>
+          <w:t>SDL_LoadWAV</w:t>
+        </w:r>
+        <w:proofErr w:type="spellEnd"/>
+        <w:r>
+          <w:rPr>
+            <w:rStyle w:val="HTMLCode"/>
+            <w:color w:val="0000FF"/>
+            <w:u w:val="single"/>
+          </w:rPr>
+          <w:t>()</w:t>
+        </w:r>
+        <w:r>
+          <w:rPr>
+            <w:rStyle w:val="Hyperlink"/>
+            <w:sz w:val="27"/>
+            <w:szCs w:val="27"/>
+          </w:rPr>
+          <w:t>: This function loads a WAVE file into memory</w:t>
+        </w:r>
+      </w:hyperlink>
+      <w:hyperlink r:id="rId18" w:tgtFrame="_blank" w:history="1">
+        <w:r>
+          <w:rPr>
+            <w:rStyle w:val="Hyperlink"/>
+            <w:sz w:val="27"/>
+            <w:szCs w:val="27"/>
+            <w:vertAlign w:val="superscript"/>
+          </w:rPr>
+          <w:t>7</w:t>
+        </w:r>
+      </w:hyperlink>
+      <w:r>
+        <w:rPr>
+          <w:color w:val="000000"/>
+          <w:sz w:val="27"/>
+          <w:szCs w:val="27"/>
+        </w:rPr>
+        <w:t xml:space="preserve">. It returns the given </w:t>
+      </w:r>
+      <w:proofErr w:type="spellStart"/>
+      <w:r>
+        <w:rPr>
+          <w:color w:val="000000"/>
+          <w:sz w:val="27"/>
+          <w:szCs w:val="27"/>
+        </w:rPr>
+        <w:t>SDL_AudioSpec</w:t>
+      </w:r>
+      <w:proofErr w:type="spellEnd"/>
+      <w:r>
+        <w:rPr>
+          <w:color w:val="000000"/>
+          <w:sz w:val="27"/>
+          <w:szCs w:val="27"/>
+        </w:rPr>
+        <w:t xml:space="preserve">, filled with the audio data format of the wave data, and sets </w:t>
+      </w:r>
+      <w:proofErr w:type="spellStart"/>
+      <w:r>
+        <w:rPr>
+          <w:color w:val="000000"/>
+          <w:sz w:val="27"/>
+          <w:szCs w:val="27"/>
+        </w:rPr>
+        <w:t>audio_buf</w:t>
+      </w:r>
+      <w:proofErr w:type="spellEnd"/>
+      <w:r>
+        <w:rPr>
+          <w:color w:val="000000"/>
+          <w:sz w:val="27"/>
+          <w:szCs w:val="27"/>
+        </w:rPr>
+        <w:t xml:space="preserve"> to a </w:t>
+      </w:r>
+      <w:proofErr w:type="spellStart"/>
+      <w:r>
+        <w:rPr>
+          <w:color w:val="000000"/>
+          <w:sz w:val="27"/>
+          <w:szCs w:val="27"/>
+        </w:rPr>
+        <w:t>malloc’d</w:t>
+      </w:r>
+      <w:proofErr w:type="spellEnd"/>
+      <w:r>
+        <w:rPr>
+          <w:color w:val="000000"/>
+          <w:sz w:val="27"/>
+          <w:szCs w:val="27"/>
+        </w:rPr>
+        <w:t xml:space="preserve"> buffer containing the audio data, and sets </w:t>
+      </w:r>
+      <w:proofErr w:type="spellStart"/>
+      <w:r>
+        <w:rPr>
+          <w:color w:val="000000"/>
+          <w:sz w:val="27"/>
+          <w:szCs w:val="27"/>
+        </w:rPr>
+        <w:t>audio_len</w:t>
+      </w:r>
+      <w:proofErr w:type="spellEnd"/>
+      <w:r>
+        <w:rPr>
+          <w:color w:val="000000"/>
+          <w:sz w:val="27"/>
+          <w:szCs w:val="27"/>
+        </w:rPr>
+        <w:t xml:space="preserve"> to the length of that audio buffer, in bytes.</w:t>
+      </w:r>
+    </w:p>
+    <w:p>
+      <w:pPr>
+        <w:pStyle w:val="NormalWeb"/>
+        <w:numPr>
+          <w:ilvl w:val="0"/>
+          <w:numId w:val="4"/>
+        </w:numPr>
+        <w:rPr>
+          <w:color w:val="000000"/>
+          <w:sz w:val="27"/>
+          <w:szCs w:val="27"/>
+        </w:rPr>
+      </w:pPr>
+      <w:hyperlink r:id="rId19" w:history="1">
+        <w:proofErr w:type="spellStart"/>
+        <w:r>
+          <w:rPr>
+            <w:rStyle w:val="HTMLCode"/>
+            <w:color w:val="0000FF"/>
+            <w:u w:val="single"/>
+          </w:rPr>
+          <w:t>SDL_NewAudioStream</w:t>
+        </w:r>
+        <w:proofErr w:type="spellEnd"/>
+        <w:r>
+          <w:rPr>
+            <w:rStyle w:val="HTMLCode"/>
+            <w:color w:val="0000FF"/>
+            <w:u w:val="single"/>
+          </w:rPr>
+          <w:t>()</w:t>
+        </w:r>
+        <w:r>
+          <w:rPr>
+            <w:rStyle w:val="Hyperlink"/>
+            <w:sz w:val="27"/>
+            <w:szCs w:val="27"/>
+          </w:rPr>
+          <w:t>: This function creates a new audio stream</w:t>
+        </w:r>
+      </w:hyperlink>
+      <w:hyperlink r:id="rId20" w:tgtFrame="_blank" w:history="1">
+        <w:r>
+          <w:rPr>
+            <w:rStyle w:val="Hyperlink"/>
+            <w:sz w:val="27"/>
+            <w:szCs w:val="27"/>
+            <w:vertAlign w:val="superscript"/>
+          </w:rPr>
+          <w:t>8</w:t>
+        </w:r>
+      </w:hyperlink>
+      <w:r>
+        <w:rPr>
+          <w:color w:val="000000"/>
+          <w:sz w:val="27"/>
+          <w:szCs w:val="27"/>
+        </w:rPr>
+        <w:t>. It takes the source audio format, the number of channels of the source audio, the sampling rate of the source audio, the format of the desired audio output, the number of channels of the desired audio output, and the sampling rate of the desired audio output as parameters.</w:t>
+      </w:r>
+    </w:p>
+    <w:p>
+      <w:pPr>
+        <w:pStyle w:val="NormalWeb"/>
+        <w:numPr>
+          <w:ilvl w:val="0"/>
+          <w:numId w:val="4"/>
+        </w:numPr>
+        <w:rPr>
+          <w:color w:val="000000"/>
+          <w:sz w:val="27"/>
+          <w:szCs w:val="27"/>
+        </w:rPr>
+      </w:pPr>
+      <w:hyperlink r:id="rId21" w:history="1">
+        <w:proofErr w:type="spellStart"/>
+        <w:r>
+          <w:rPr>
+            <w:rStyle w:val="HTMLCode"/>
+            <w:color w:val="0000FF"/>
+            <w:u w:val="single"/>
+          </w:rPr>
+          <w:t>SDL_OpenAudioDevice</w:t>
+        </w:r>
+        <w:proofErr w:type="spellEnd"/>
+        <w:r>
+          <w:rPr>
+            <w:rStyle w:val="HTMLCode"/>
+            <w:color w:val="0000FF"/>
+            <w:u w:val="single"/>
+          </w:rPr>
+          <w:t>()</w:t>
+        </w:r>
+        <w:r>
+          <w:rPr>
+            <w:rStyle w:val="Hyperlink"/>
+            <w:sz w:val="27"/>
+            <w:szCs w:val="27"/>
+          </w:rPr>
+          <w:t>: This function opens a specific audio device</w:t>
+        </w:r>
+      </w:hyperlink>
+      <w:hyperlink r:id="rId22" w:tgtFrame="_blank" w:history="1">
+        <w:r>
+          <w:rPr>
+            <w:rStyle w:val="Hyperlink"/>
+            <w:sz w:val="27"/>
+            <w:szCs w:val="27"/>
+            <w:vertAlign w:val="superscript"/>
+          </w:rPr>
+          <w:t>9</w:t>
+        </w:r>
+      </w:hyperlink>
+      <w:r>
+        <w:rPr>
+          <w:color w:val="000000"/>
+          <w:sz w:val="27"/>
+          <w:szCs w:val="27"/>
+        </w:rPr>
+        <w:t>. It takes the name of the device, a flag to specify if the device should be opened for recording or playback, the desired output format, the actual output format, and the allowed changes as parameters.</w:t>
+      </w:r>
+    </w:p>
+    <w:p>
+      <w:pPr>
+        <w:pStyle w:val="NormalWeb"/>
+        <w:rPr>
+          <w:color w:val="000000"/>
+          <w:sz w:val="27"/>
+          <w:szCs w:val="27"/>
+        </w:rPr>
+      </w:pPr>
+      <w:r>
+        <w:rPr>
+          <w:color w:val="000000"/>
+          <w:sz w:val="27"/>
+          <w:szCs w:val="27"/>
+        </w:rPr>
+        <w:t>Each of these functions plays a crucial role in setting up the SDL environment, creating windows and renderers, loading images and audio files, and managing audio streams and devices. They work together to provide a comprehensive framework for multimedia programming.</w:t>
+      </w:r>
+    </w:p>
+    <w:p>
+      <w:pPr>
+        <w:spacing w:before="100" w:beforeAutospacing="1" w:after="100" w:afterAutospacing="1" w:line="240" w:lineRule="auto"/>
+        <w:rPr>
+          <w:rFonts w:ascii="Times New Roman" w:eastAsia="Times New Roman" w:hAnsi="Times New Roman" w:cs="Times New Roman"/>
+          <w:color w:val="000000"/>
+          <w:kern w:val="0"/>
+          <w:sz w:val="27"/>
+          <w:szCs w:val="27"/>
+          <w:lang w:bidi="ar-SA"/>
+          <w14:ligatures w14:val="none"/>
+        </w:rPr>
+      </w:pPr>
     </w:p>
     <w:p/>
     <w:sectPr>
@@ -2196,6 +2937,119 @@
 <file path=word/numbering.xml><?xml version="1.0" encoding="utf-8"?>
 <w:numbering xmlns:wpc="http://schemas.microsoft.com/office/word/2010/wordprocessingCanvas" xmlns:cx="http://schemas.microsoft.com/office/drawing/2014/chartex" xmlns:cx1="http://schemas.microsoft.com/office/drawing/2015/9/8/chartex" xmlns:cx2="http://schemas.microsoft.com/office/drawing/2015/10/21/chartex" xmlns:cx3="http://schemas.microsoft.com/office/drawing/2016/5/9/chartex" xmlns:cx4="http://schemas.microsoft.com/office/drawing/2016/5/10/chartex" xmlns:cx5="http://schemas.microsoft.com/office/drawing/2016/5/11/chartex" xmlns:cx6="http://schemas.microsoft.com/office/drawing/2016/5/12/chartex" xmlns:cx7="http://schemas.microsoft.com/office/drawing/2016/5/13/chartex" xmlns:cx8="http://schemas.microsoft.com/office/drawing/2016/5/14/chartex" xmlns:mc="http://schemas.openxmlformats.org/markup-compatibility/2006" xmlns:aink="http://schemas.microsoft.com/office/drawing/2016/ink" xmlns:am3d="http://schemas.microsoft.com/office/drawing/2017/model3d" xmlns:o="urn:schemas-microsoft-com:office:office" xmlns:oel="http://schemas.microsoft.com/office/2019/extlst" xmlns:r="http://schemas.openxmlformats.org/officeDocument/2006/relationships" xmlns:m="http://schemas.openxmlformats.org/officeDocument/2006/math" xmlns:v="urn:schemas-microsoft-com:vml" xmlns:wp14="http://schemas.microsoft.com/office/word/2010/wordprocessingDrawing" xmlns:wp="http://schemas.openxmlformats.org/drawingml/2006/wordprocessingDrawing" xmlns:w10="urn:schemas-microsoft-com:office:word" xmlns:w="http://schemas.openxmlformats.org/wordprocessingml/2006/main" xmlns:w14="http://schemas.microsoft.com/office/word/2010/wordml" xmlns:w15="http://schemas.microsoft.com/office/word/2012/wordml" xmlns:w16cex="http://schemas.microsoft.com/office/word/2018/wordml/cex" xmlns:w16cid="http://schemas.microsoft.com/office/word/2016/wordml/cid" xmlns:w16="http://schemas.microsoft.com/office/word/2018/wordml" xmlns:w16sdtdh="http://schemas.microsoft.com/office/word/2020/wordml/sdtdatahash" xmlns:w16se="http://schemas.microsoft.com/office/word/2015/wordml/symex" xmlns:wpg="http://schemas.microsoft.com/office/word/2010/wordprocessingGroup" xmlns:wpi="http://schemas.microsoft.com/office/word/2010/wordprocessingInk" xmlns:wne="http://schemas.microsoft.com/office/word/2006/wordml" xmlns:wps="http://schemas.microsoft.com/office/word/2010/wordprocessingShape" mc:Ignorable="w14 w15 w16se w16cid w16 w16cex w16sdtdh wp14">
   <w:abstractNum w:abstractNumId="0" w15:restartNumberingAfterBreak="0">
+    <w:nsid w:val="087B7EA3"/>
+    <w:multiLevelType w:val="multilevel"/>
+    <w:tmpl w:val="2F0E73C4"/>
+    <w:lvl w:ilvl="0">
+      <w:start w:val="1"/>
+      <w:numFmt w:val="decimal"/>
+      <w:lvlText w:val="%1."/>
+      <w:lvlJc w:val="left"/>
+      <w:pPr>
+        <w:tabs>
+          <w:tab w:val="num" w:pos="720"/>
+        </w:tabs>
+        <w:ind w:left="720" w:hanging="360"/>
+      </w:pPr>
+    </w:lvl>
+    <w:lvl w:ilvl="1" w:tentative="1">
+      <w:start w:val="1"/>
+      <w:numFmt w:val="decimal"/>
+      <w:lvlText w:val="%2."/>
+      <w:lvlJc w:val="left"/>
+      <w:pPr>
+        <w:tabs>
+          <w:tab w:val="num" w:pos="1440"/>
+        </w:tabs>
+        <w:ind w:left="1440" w:hanging="360"/>
+      </w:pPr>
+    </w:lvl>
+    <w:lvl w:ilvl="2" w:tentative="1">
+      <w:start w:val="1"/>
+      <w:numFmt w:val="decimal"/>
+      <w:lvlText w:val="%3."/>
+      <w:lvlJc w:val="left"/>
+      <w:pPr>
+        <w:tabs>
+          <w:tab w:val="num" w:pos="2160"/>
+        </w:tabs>
+        <w:ind w:left="2160" w:hanging="360"/>
+      </w:pPr>
+    </w:lvl>
+    <w:lvl w:ilvl="3" w:tentative="1">
+      <w:start w:val="1"/>
+      <w:numFmt w:val="decimal"/>
+      <w:lvlText w:val="%4."/>
+      <w:lvlJc w:val="left"/>
+      <w:pPr>
+        <w:tabs>
+          <w:tab w:val="num" w:pos="2880"/>
+        </w:tabs>
+        <w:ind w:left="2880" w:hanging="360"/>
+      </w:pPr>
+    </w:lvl>
+    <w:lvl w:ilvl="4" w:tentative="1">
+      <w:start w:val="1"/>
+      <w:numFmt w:val="decimal"/>
+      <w:lvlText w:val="%5."/>
+      <w:lvlJc w:val="left"/>
+      <w:pPr>
+        <w:tabs>
+          <w:tab w:val="num" w:pos="3600"/>
+        </w:tabs>
+        <w:ind w:left="3600" w:hanging="360"/>
+      </w:pPr>
+    </w:lvl>
+    <w:lvl w:ilvl="5" w:tentative="1">
+      <w:start w:val="1"/>
+      <w:numFmt w:val="decimal"/>
+      <w:lvlText w:val="%6."/>
+      <w:lvlJc w:val="left"/>
+      <w:pPr>
+        <w:tabs>
+          <w:tab w:val="num" w:pos="4320"/>
+        </w:tabs>
+        <w:ind w:left="4320" w:hanging="360"/>
+      </w:pPr>
+    </w:lvl>
+    <w:lvl w:ilvl="6" w:tentative="1">
+      <w:start w:val="1"/>
+      <w:numFmt w:val="decimal"/>
+      <w:lvlText w:val="%7."/>
+      <w:lvlJc w:val="left"/>
+      <w:pPr>
+        <w:tabs>
+          <w:tab w:val="num" w:pos="5040"/>
+        </w:tabs>
+        <w:ind w:left="5040" w:hanging="360"/>
+      </w:pPr>
+    </w:lvl>
+    <w:lvl w:ilvl="7" w:tentative="1">
+      <w:start w:val="1"/>
+      <w:numFmt w:val="decimal"/>
+      <w:lvlText w:val="%8."/>
+      <w:lvlJc w:val="left"/>
+      <w:pPr>
+        <w:tabs>
+          <w:tab w:val="num" w:pos="5760"/>
+        </w:tabs>
+        <w:ind w:left="5760" w:hanging="360"/>
+      </w:pPr>
+    </w:lvl>
+    <w:lvl w:ilvl="8" w:tentative="1">
+      <w:start w:val="1"/>
+      <w:numFmt w:val="decimal"/>
+      <w:lvlText w:val="%9."/>
+      <w:lvlJc w:val="left"/>
+      <w:pPr>
+        <w:tabs>
+          <w:tab w:val="num" w:pos="6480"/>
+        </w:tabs>
+        <w:ind w:left="6480" w:hanging="360"/>
+      </w:pPr>
+    </w:lvl>
+  </w:abstractNum>
+  <w:abstractNum w:abstractNumId="1" w15:restartNumberingAfterBreak="0">
     <w:nsid w:val="5CF856CE"/>
     <w:multiLevelType w:val="multilevel"/>
     <w:tmpl w:val="E4AA0CFC"/>
@@ -2312,7 +3166,7 @@
       </w:pPr>
     </w:lvl>
   </w:abstractNum>
-  <w:abstractNum w:abstractNumId="1" w15:restartNumberingAfterBreak="0">
+  <w:abstractNum w:abstractNumId="2" w15:restartNumberingAfterBreak="0">
     <w:nsid w:val="614975E1"/>
     <w:multiLevelType w:val="multilevel"/>
     <w:tmpl w:val="17264F0E"/>
@@ -2429,7 +3283,7 @@
       </w:pPr>
     </w:lvl>
   </w:abstractNum>
-  <w:abstractNum w:abstractNumId="2" w15:restartNumberingAfterBreak="0">
+  <w:abstractNum w:abstractNumId="3" w15:restartNumberingAfterBreak="0">
     <w:nsid w:val="6EDE0022"/>
     <w:multiLevelType w:val="multilevel"/>
     <w:tmpl w:val="6F048782"/>
@@ -2547,13 +3401,16 @@
     </w:lvl>
   </w:abstractNum>
   <w:num w:numId="1" w16cid:durableId="999193215">
-    <w:abstractNumId w:val="0"/>
+    <w:abstractNumId w:val="1"/>
   </w:num>
   <w:num w:numId="2" w16cid:durableId="2107991779">
+    <w:abstractNumId w:val="3"/>
+  </w:num>
+  <w:num w:numId="3" w16cid:durableId="276255591">
     <w:abstractNumId w:val="2"/>
   </w:num>
-  <w:num w:numId="3" w16cid:durableId="276255591">
-    <w:abstractNumId w:val="1"/>
+  <w:num w:numId="4" w16cid:durableId="1530727267">
+    <w:abstractNumId w:val="0"/>
   </w:num>
 </w:numbering>
 </file>
@@ -3029,6 +3886,18 @@
       <w:szCs w:val="20"/>
     </w:rPr>
   </w:style>
+  <w:style w:type="character" w:styleId="Hyperlink">
+    <w:name w:val="Hyperlink"/>
+    <w:basedOn w:val="DefaultParagraphFont"/>
+    <w:uiPriority w:val="99"/>
+    <w:semiHidden/>
+    <w:unhideWhenUsed/>
+    <w:rsid w:val="00B26964"/>
+    <w:rPr>
+      <w:color w:val="0000FF"/>
+      <w:u w:val="single"/>
+    </w:rPr>
+  </w:style>
 </w:styles>
 </file>
 
